--- a/DevelopmentStage Documents/StoryTelling - EdifySociety Stories.docx
+++ b/DevelopmentStage Documents/StoryTelling - EdifySociety Stories.docx
@@ -4,130 +4,1499 @@
   <w:body>
     <w:p>
       <w:pPr>
+        <w:rPr>
+          <w:rFonts w:asciiTheme="majorHAnsi" w:eastAsiaTheme="majorEastAsia" w:hAnsiTheme="majorHAnsi" w:cstheme="majorBidi"/>
+          <w:color w:val="17365D" w:themeColor="text2" w:themeShade="BF"/>
+          <w:spacing w:val="5"/>
+          <w:kern w:val="28"/>
+          <w:sz w:val="36"/>
+          <w:szCs w:val="36"/>
+        </w:rPr>
+      </w:pPr>
+      <w:r>
+        <w:rPr>
+          <w:noProof/>
+          <w:sz w:val="36"/>
+          <w:szCs w:val="36"/>
+          <w:lang w:eastAsia="en-IN"/>
+        </w:rPr>
+        <mc:AlternateContent>
+          <mc:Choice Requires="wps">
+            <w:drawing>
+              <wp:anchor distT="0" distB="0" distL="114300" distR="114300" simplePos="0" relativeHeight="251660288" behindDoc="0" locked="0" layoutInCell="1" allowOverlap="1" wp14:anchorId="6C81AFF3" wp14:editId="4647FE01">
+                <wp:simplePos x="0" y="0"/>
+                <wp:positionH relativeFrom="column">
+                  <wp:posOffset>4313951</wp:posOffset>
+                </wp:positionH>
+                <wp:positionV relativeFrom="paragraph">
+                  <wp:posOffset>6044961</wp:posOffset>
+                </wp:positionV>
+                <wp:extent cx="2374265" cy="1403985"/>
+                <wp:effectExtent l="0" t="0" r="0" b="0"/>
+                <wp:wrapNone/>
+                <wp:docPr id="23" name="Text Box 2"/>
+                <wp:cNvGraphicFramePr>
+                  <a:graphicFrameLocks xmlns:a="http://schemas.openxmlformats.org/drawingml/2006/main"/>
+                </wp:cNvGraphicFramePr>
+                <a:graphic xmlns:a="http://schemas.openxmlformats.org/drawingml/2006/main">
+                  <a:graphicData uri="http://schemas.microsoft.com/office/word/2010/wordprocessingShape">
+                    <wps:wsp>
+                      <wps:cNvSpPr txBox="1">
+                        <a:spLocks noChangeArrowheads="1"/>
+                      </wps:cNvSpPr>
+                      <wps:spPr bwMode="auto">
+                        <a:xfrm>
+                          <a:off x="0" y="0"/>
+                          <a:ext cx="2374265" cy="1403985"/>
+                        </a:xfrm>
+                        <a:prstGeom prst="rect">
+                          <a:avLst/>
+                        </a:prstGeom>
+                        <a:noFill/>
+                        <a:ln w="9525">
+                          <a:noFill/>
+                          <a:miter lim="800000"/>
+                          <a:headEnd/>
+                          <a:tailEnd/>
+                        </a:ln>
+                      </wps:spPr>
+                      <wps:txbx>
+                        <w:txbxContent>
+                          <w:p>
+                            <w:pPr>
+                              <w:rPr>
+                                <w:b/>
+                                <w:bCs/>
+                                <w:color w:val="1F497D" w:themeColor="text2"/>
+                                <w:sz w:val="72"/>
+                                <w:szCs w:val="72"/>
+                              </w:rPr>
+                            </w:pPr>
+                            <w:r>
+                              <w:rPr>
+                                <w:b/>
+                                <w:bCs/>
+                                <w:color w:val="1F497D" w:themeColor="text2"/>
+                                <w:sz w:val="72"/>
+                                <w:szCs w:val="72"/>
+                              </w:rPr>
+                              <w:t>July, 2020</w:t>
+                            </w:r>
+                          </w:p>
+                        </w:txbxContent>
+                      </wps:txbx>
+                      <wps:bodyPr rot="0" vert="horz" wrap="square" lIns="91440" tIns="45720" rIns="91440" bIns="45720" anchor="t" anchorCtr="0">
+                        <a:spAutoFit/>
+                      </wps:bodyPr>
+                    </wps:wsp>
+                  </a:graphicData>
+                </a:graphic>
+                <wp14:sizeRelH relativeFrom="margin">
+                  <wp14:pctWidth>40000</wp14:pctWidth>
+                </wp14:sizeRelH>
+                <wp14:sizeRelV relativeFrom="margin">
+                  <wp14:pctHeight>20000</wp14:pctHeight>
+                </wp14:sizeRelV>
+              </wp:anchor>
+            </w:drawing>
+          </mc:Choice>
+          <mc:Fallback>
+            <w:pict>
+              <v:shapetype id="_x0000_t202" coordsize="21600,21600" o:spt="202" path="m,l,21600r21600,l21600,xe">
+                <v:stroke joinstyle="miter"/>
+                <v:path gradientshapeok="t" o:connecttype="rect"/>
+              </v:shapetype>
+              <v:shape id="Text Box 2" o:spid="_x0000_s1026" type="#_x0000_t202" style="position:absolute;margin-left:339.7pt;margin-top:476pt;width:186.95pt;height:110.55pt;z-index:251660288;visibility:visible;mso-wrap-style:square;mso-width-percent:400;mso-height-percent:200;mso-wrap-distance-left:9pt;mso-wrap-distance-top:0;mso-wrap-distance-right:9pt;mso-wrap-distance-bottom:0;mso-position-horizontal:absolute;mso-position-horizontal-relative:text;mso-position-vertical:absolute;mso-position-vertical-relative:text;mso-width-percent:400;mso-height-percent:200;mso-width-relative:margin;mso-height-relative:margin;v-text-anchor:top" o:gfxdata="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" filled="f" stroked="f">
+                <v:textbox style="mso-fit-shape-to-text:t">
+                  <w:txbxContent>
+                    <w:p>
+                      <w:pPr>
+                        <w:rPr>
+                          <w:b/>
+                          <w:bCs/>
+                          <w:color w:val="1F497D" w:themeColor="text2"/>
+                          <w:sz w:val="72"/>
+                          <w:szCs w:val="72"/>
+                        </w:rPr>
+                      </w:pPr>
+                      <w:r>
+                        <w:rPr>
+                          <w:b/>
+                          <w:bCs/>
+                          <w:color w:val="1F497D" w:themeColor="text2"/>
+                          <w:sz w:val="72"/>
+                          <w:szCs w:val="72"/>
+                        </w:rPr>
+                        <w:t>July, 2020</w:t>
+                      </w:r>
+                    </w:p>
+                  </w:txbxContent>
+                </v:textbox>
+              </v:shape>
+            </w:pict>
+          </mc:Fallback>
+        </mc:AlternateContent>
+      </w:r>
+      <w:r>
+        <w:rPr>
+          <w:rFonts w:asciiTheme="majorHAnsi" w:eastAsiaTheme="majorEastAsia" w:hAnsiTheme="majorHAnsi" w:cstheme="majorBidi"/>
+          <w:noProof/>
+          <w:color w:val="17365D" w:themeColor="text2" w:themeShade="BF"/>
+          <w:spacing w:val="5"/>
+          <w:kern w:val="28"/>
+          <w:sz w:val="36"/>
+          <w:szCs w:val="36"/>
+          <w:lang w:eastAsia="en-IN"/>
+        </w:rPr>
+        <mc:AlternateContent>
+          <mc:Choice Requires="wpg">
+            <w:drawing>
+              <wp:anchor distT="0" distB="0" distL="114300" distR="114300" simplePos="0" relativeHeight="251659264" behindDoc="0" locked="0" layoutInCell="0" allowOverlap="1" wp14:anchorId="52E84899" wp14:editId="3436066D">
+                <wp:simplePos x="0" y="0"/>
+                <wp:positionH relativeFrom="page">
+                  <wp:align>center</wp:align>
+                </wp:positionH>
+                <wp:positionV relativeFrom="margin">
+                  <wp:align>center</wp:align>
+                </wp:positionV>
+                <wp:extent cx="7772400" cy="7114540"/>
+                <wp:effectExtent l="38100" t="0" r="38100" b="48260"/>
+                <wp:wrapNone/>
+                <wp:docPr id="407" name="Group 3"/>
+                <wp:cNvGraphicFramePr>
+                  <a:graphicFrameLocks xmlns:a="http://schemas.openxmlformats.org/drawingml/2006/main"/>
+                </wp:cNvGraphicFramePr>
+                <a:graphic xmlns:a="http://schemas.openxmlformats.org/drawingml/2006/main">
+                  <a:graphicData uri="http://schemas.microsoft.com/office/word/2010/wordprocessingGroup">
+                    <wpg:wgp>
+                      <wpg:cNvGrpSpPr>
+                        <a:grpSpLocks/>
+                      </wpg:cNvGrpSpPr>
+                      <wpg:grpSpPr bwMode="auto">
+                        <a:xfrm>
+                          <a:off x="0" y="0"/>
+                          <a:ext cx="7772400" cy="7114540"/>
+                          <a:chOff x="0" y="3195"/>
+                          <a:chExt cx="12240" cy="11204"/>
+                        </a:xfrm>
+                      </wpg:grpSpPr>
+                      <wpg:grpSp>
+                        <wpg:cNvPr id="408" name="Group 4"/>
+                        <wpg:cNvGrpSpPr>
+                          <a:grpSpLocks/>
+                        </wpg:cNvGrpSpPr>
+                        <wpg:grpSpPr bwMode="auto">
+                          <a:xfrm>
+                            <a:off x="0" y="9661"/>
+                            <a:ext cx="12240" cy="4738"/>
+                            <a:chOff x="-6" y="3399"/>
+                            <a:chExt cx="12197" cy="4253"/>
+                          </a:xfrm>
+                        </wpg:grpSpPr>
+                        <wpg:grpSp>
+                          <wpg:cNvPr id="409" name="Group 5"/>
+                          <wpg:cNvGrpSpPr>
+                            <a:grpSpLocks/>
+                          </wpg:cNvGrpSpPr>
+                          <wpg:grpSpPr bwMode="auto">
+                            <a:xfrm>
+                              <a:off x="-6" y="3717"/>
+                              <a:ext cx="12189" cy="3550"/>
+                              <a:chOff x="18" y="7468"/>
+                              <a:chExt cx="12189" cy="3550"/>
+                            </a:xfrm>
+                          </wpg:grpSpPr>
+                          <wps:wsp>
+                            <wps:cNvPr id="410" name="Freeform 6"/>
+                            <wps:cNvSpPr>
+                              <a:spLocks/>
+                            </wps:cNvSpPr>
+                            <wps:spPr bwMode="auto">
+                              <a:xfrm>
+                                <a:off x="18" y="7837"/>
+                                <a:ext cx="7132" cy="2863"/>
+                              </a:xfrm>
+                              <a:custGeom>
+                                <a:avLst/>
+                                <a:gdLst/>
+                                <a:ahLst/>
+                                <a:cxnLst>
+                                  <a:cxn ang="0">
+                                    <a:pos x="0" y="0"/>
+                                  </a:cxn>
+                                  <a:cxn ang="0">
+                                    <a:pos x="17" y="2863"/>
+                                  </a:cxn>
+                                  <a:cxn ang="0">
+                                    <a:pos x="7132" y="2578"/>
+                                  </a:cxn>
+                                  <a:cxn ang="0">
+                                    <a:pos x="7132" y="200"/>
+                                  </a:cxn>
+                                  <a:cxn ang="0">
+                                    <a:pos x="0" y="0"/>
+                                  </a:cxn>
+                                </a:cxnLst>
+                                <a:rect l="0" t="0" r="r" b="b"/>
+                                <a:pathLst>
+                                  <a:path w="7132" h="2863">
+                                    <a:moveTo>
+                                      <a:pt x="0" y="0"/>
+                                    </a:moveTo>
+                                    <a:lnTo>
+                                      <a:pt x="17" y="2863"/>
+                                    </a:lnTo>
+                                    <a:lnTo>
+                                      <a:pt x="7132" y="2578"/>
+                                    </a:lnTo>
+                                    <a:lnTo>
+                                      <a:pt x="7132" y="200"/>
+                                    </a:lnTo>
+                                    <a:lnTo>
+                                      <a:pt x="0" y="0"/>
+                                    </a:lnTo>
+                                    <a:close/>
+                                  </a:path>
+                                </a:pathLst>
+                              </a:custGeom>
+                              <a:solidFill>
+                                <a:srgbClr val="A7BFDE">
+                                  <a:alpha val="50000"/>
+                                </a:srgbClr>
+                              </a:solidFill>
+                              <a:scene3d>
+                                <a:camera prst="orthographicFront"/>
+                                <a:lightRig rig="balanced" dir="t"/>
+                              </a:scene3d>
+                              <a:sp3d prstMaterial="matte">
+                                <a:bevelT w="57150" h="57150"/>
+                              </a:sp3d>
+                              <a:extLst>
+                                <a:ext uri="{91240B29-F687-4F45-9708-019B960494DF}">
+                                  <a14:hiddenLine xmlns:a14="http://schemas.microsoft.com/office/drawing/2010/main" w="9525">
+                                    <a:solidFill>
+                                      <a:srgbClr val="000000"/>
+                                    </a:solidFill>
+                                    <a:round/>
+                                    <a:headEnd/>
+                                    <a:tailEnd/>
+                                  </a14:hiddenLine>
+                                </a:ext>
+                                <a:ext uri="{53640926-AAD7-44D8-BBD7-CCE9431645EC}">
+                                  <a14:shadowObscured xmlns:a14="http://schemas.microsoft.com/office/drawing/2010/main" val="1"/>
+                                </a:ext>
+                              </a:extLst>
+                            </wps:spPr>
+                            <wps:bodyPr rot="0" vert="horz" wrap="square" lIns="91440" tIns="45720" rIns="91440" bIns="45720" anchor="t" anchorCtr="0" upright="1">
+                              <a:noAutofit/>
+                            </wps:bodyPr>
+                          </wps:wsp>
+                          <wps:wsp>
+                            <wps:cNvPr id="411" name="Freeform 7"/>
+                            <wps:cNvSpPr>
+                              <a:spLocks/>
+                            </wps:cNvSpPr>
+                            <wps:spPr bwMode="auto">
+                              <a:xfrm>
+                                <a:off x="7150" y="7468"/>
+                                <a:ext cx="3466" cy="3550"/>
+                              </a:xfrm>
+                              <a:custGeom>
+                                <a:avLst/>
+                                <a:gdLst/>
+                                <a:ahLst/>
+                                <a:cxnLst>
+                                  <a:cxn ang="0">
+                                    <a:pos x="0" y="569"/>
+                                  </a:cxn>
+                                  <a:cxn ang="0">
+                                    <a:pos x="0" y="2930"/>
+                                  </a:cxn>
+                                  <a:cxn ang="0">
+                                    <a:pos x="3466" y="3550"/>
+                                  </a:cxn>
+                                  <a:cxn ang="0">
+                                    <a:pos x="3466" y="0"/>
+                                  </a:cxn>
+                                  <a:cxn ang="0">
+                                    <a:pos x="0" y="569"/>
+                                  </a:cxn>
+                                </a:cxnLst>
+                                <a:rect l="0" t="0" r="r" b="b"/>
+                                <a:pathLst>
+                                  <a:path w="3466" h="3550">
+                                    <a:moveTo>
+                                      <a:pt x="0" y="569"/>
+                                    </a:moveTo>
+                                    <a:lnTo>
+                                      <a:pt x="0" y="2930"/>
+                                    </a:lnTo>
+                                    <a:lnTo>
+                                      <a:pt x="3466" y="3550"/>
+                                    </a:lnTo>
+                                    <a:lnTo>
+                                      <a:pt x="3466" y="0"/>
+                                    </a:lnTo>
+                                    <a:lnTo>
+                                      <a:pt x="0" y="569"/>
+                                    </a:lnTo>
+                                    <a:close/>
+                                  </a:path>
+                                </a:pathLst>
+                              </a:custGeom>
+                              <a:solidFill>
+                                <a:srgbClr val="D3DFEE">
+                                  <a:alpha val="50000"/>
+                                </a:srgbClr>
+                              </a:solidFill>
+                              <a:scene3d>
+                                <a:camera prst="orthographicFront"/>
+                                <a:lightRig rig="balanced" dir="t"/>
+                              </a:scene3d>
+                              <a:sp3d prstMaterial="matte">
+                                <a:bevelT w="57150" h="57150"/>
+                              </a:sp3d>
+                              <a:extLst>
+                                <a:ext uri="{91240B29-F687-4F45-9708-019B960494DF}">
+                                  <a14:hiddenLine xmlns:a14="http://schemas.microsoft.com/office/drawing/2010/main" w="9525">
+                                    <a:solidFill>
+                                      <a:srgbClr val="000000"/>
+                                    </a:solidFill>
+                                    <a:round/>
+                                    <a:headEnd/>
+                                    <a:tailEnd/>
+                                  </a14:hiddenLine>
+                                </a:ext>
+                                <a:ext uri="{53640926-AAD7-44D8-BBD7-CCE9431645EC}">
+                                  <a14:shadowObscured xmlns:a14="http://schemas.microsoft.com/office/drawing/2010/main" val="1"/>
+                                </a:ext>
+                              </a:extLst>
+                            </wps:spPr>
+                            <wps:bodyPr rot="0" vert="horz" wrap="square" lIns="91440" tIns="45720" rIns="91440" bIns="45720" anchor="t" anchorCtr="0" upright="1">
+                              <a:noAutofit/>
+                            </wps:bodyPr>
+                          </wps:wsp>
+                          <wps:wsp>
+                            <wps:cNvPr id="412" name="Freeform 8"/>
+                            <wps:cNvSpPr>
+                              <a:spLocks/>
+                            </wps:cNvSpPr>
+                            <wps:spPr bwMode="auto">
+                              <a:xfrm>
+                                <a:off x="10616" y="7468"/>
+                                <a:ext cx="1591" cy="3550"/>
+                              </a:xfrm>
+                              <a:custGeom>
+                                <a:avLst/>
+                                <a:gdLst/>
+                                <a:ahLst/>
+                                <a:cxnLst>
+                                  <a:cxn ang="0">
+                                    <a:pos x="0" y="0"/>
+                                  </a:cxn>
+                                  <a:cxn ang="0">
+                                    <a:pos x="0" y="3550"/>
+                                  </a:cxn>
+                                  <a:cxn ang="0">
+                                    <a:pos x="1591" y="2746"/>
+                                  </a:cxn>
+                                  <a:cxn ang="0">
+                                    <a:pos x="1591" y="737"/>
+                                  </a:cxn>
+                                  <a:cxn ang="0">
+                                    <a:pos x="0" y="0"/>
+                                  </a:cxn>
+                                </a:cxnLst>
+                                <a:rect l="0" t="0" r="r" b="b"/>
+                                <a:pathLst>
+                                  <a:path w="1591" h="3550">
+                                    <a:moveTo>
+                                      <a:pt x="0" y="0"/>
+                                    </a:moveTo>
+                                    <a:lnTo>
+                                      <a:pt x="0" y="3550"/>
+                                    </a:lnTo>
+                                    <a:lnTo>
+                                      <a:pt x="1591" y="2746"/>
+                                    </a:lnTo>
+                                    <a:lnTo>
+                                      <a:pt x="1591" y="737"/>
+                                    </a:lnTo>
+                                    <a:lnTo>
+                                      <a:pt x="0" y="0"/>
+                                    </a:lnTo>
+                                    <a:close/>
+                                  </a:path>
+                                </a:pathLst>
+                              </a:custGeom>
+                              <a:solidFill>
+                                <a:srgbClr val="A7BFDE">
+                                  <a:alpha val="50000"/>
+                                </a:srgbClr>
+                              </a:solidFill>
+                              <a:scene3d>
+                                <a:camera prst="orthographicFront"/>
+                                <a:lightRig rig="balanced" dir="t"/>
+                              </a:scene3d>
+                              <a:sp3d prstMaterial="matte">
+                                <a:bevelT w="57150" h="57150"/>
+                              </a:sp3d>
+                              <a:extLst>
+                                <a:ext uri="{91240B29-F687-4F45-9708-019B960494DF}">
+                                  <a14:hiddenLine xmlns:a14="http://schemas.microsoft.com/office/drawing/2010/main" w="9525">
+                                    <a:solidFill>
+                                      <a:srgbClr val="000000"/>
+                                    </a:solidFill>
+                                    <a:round/>
+                                    <a:headEnd/>
+                                    <a:tailEnd/>
+                                  </a14:hiddenLine>
+                                </a:ext>
+                                <a:ext uri="{53640926-AAD7-44D8-BBD7-CCE9431645EC}">
+                                  <a14:shadowObscured xmlns:a14="http://schemas.microsoft.com/office/drawing/2010/main" val="1"/>
+                                </a:ext>
+                              </a:extLst>
+                            </wps:spPr>
+                            <wps:bodyPr rot="0" vert="horz" wrap="square" lIns="91440" tIns="45720" rIns="91440" bIns="45720" anchor="t" anchorCtr="0" upright="1">
+                              <a:noAutofit/>
+                            </wps:bodyPr>
+                          </wps:wsp>
+                        </wpg:grpSp>
+                        <wps:wsp>
+                          <wps:cNvPr id="413" name="Freeform 9"/>
+                          <wps:cNvSpPr>
+                            <a:spLocks/>
+                          </wps:cNvSpPr>
+                          <wps:spPr bwMode="auto">
+                            <a:xfrm>
+                              <a:off x="8071" y="4069"/>
+                              <a:ext cx="4120" cy="2913"/>
+                            </a:xfrm>
+                            <a:custGeom>
+                              <a:avLst/>
+                              <a:gdLst/>
+                              <a:ahLst/>
+                              <a:cxnLst>
+                                <a:cxn ang="0">
+                                  <a:pos x="1" y="251"/>
+                                </a:cxn>
+                                <a:cxn ang="0">
+                                  <a:pos x="0" y="2662"/>
+                                </a:cxn>
+                                <a:cxn ang="0">
+                                  <a:pos x="4120" y="2913"/>
+                                </a:cxn>
+                                <a:cxn ang="0">
+                                  <a:pos x="4120" y="0"/>
+                                </a:cxn>
+                                <a:cxn ang="0">
+                                  <a:pos x="1" y="251"/>
+                                </a:cxn>
+                              </a:cxnLst>
+                              <a:rect l="0" t="0" r="r" b="b"/>
+                              <a:pathLst>
+                                <a:path w="4120" h="2913">
+                                  <a:moveTo>
+                                    <a:pt x="1" y="251"/>
+                                  </a:moveTo>
+                                  <a:lnTo>
+                                    <a:pt x="0" y="2662"/>
+                                  </a:lnTo>
+                                  <a:lnTo>
+                                    <a:pt x="4120" y="2913"/>
+                                  </a:lnTo>
+                                  <a:lnTo>
+                                    <a:pt x="4120" y="0"/>
+                                  </a:lnTo>
+                                  <a:lnTo>
+                                    <a:pt x="1" y="251"/>
+                                  </a:lnTo>
+                                  <a:close/>
+                                </a:path>
+                              </a:pathLst>
+                            </a:custGeom>
+                            <a:solidFill>
+                              <a:srgbClr val="D8D8D8"/>
+                            </a:solidFill>
+                            <a:scene3d>
+                              <a:camera prst="orthographicFront"/>
+                              <a:lightRig rig="balanced" dir="t"/>
+                            </a:scene3d>
+                            <a:sp3d prstMaterial="matte">
+                              <a:bevelT w="57150" h="57150"/>
+                            </a:sp3d>
+                            <a:extLst>
+                              <a:ext uri="{91240B29-F687-4F45-9708-019B960494DF}">
+                                <a14:hiddenLine xmlns:a14="http://schemas.microsoft.com/office/drawing/2010/main" w="9525">
+                                  <a:solidFill>
+                                    <a:srgbClr val="000000"/>
+                                  </a:solidFill>
+                                  <a:round/>
+                                  <a:headEnd/>
+                                  <a:tailEnd/>
+                                </a14:hiddenLine>
+                              </a:ext>
+                              <a:ext uri="{53640926-AAD7-44D8-BBD7-CCE9431645EC}">
+                                <a14:shadowObscured xmlns:a14="http://schemas.microsoft.com/office/drawing/2010/main" val="1"/>
+                              </a:ext>
+                            </a:extLst>
+                          </wps:spPr>
+                          <wps:bodyPr rot="0" vert="horz" wrap="square" lIns="91440" tIns="45720" rIns="91440" bIns="45720" anchor="t" anchorCtr="0" upright="1">
+                            <a:noAutofit/>
+                          </wps:bodyPr>
+                        </wps:wsp>
+                        <wps:wsp>
+                          <wps:cNvPr id="414" name="Freeform 10"/>
+                          <wps:cNvSpPr>
+                            <a:spLocks/>
+                          </wps:cNvSpPr>
+                          <wps:spPr bwMode="auto">
+                            <a:xfrm>
+                              <a:off x="4104" y="3399"/>
+                              <a:ext cx="3985" cy="4236"/>
+                            </a:xfrm>
+                            <a:custGeom>
+                              <a:avLst/>
+                              <a:gdLst/>
+                              <a:ahLst/>
+                              <a:cxnLst>
+                                <a:cxn ang="0">
+                                  <a:pos x="0" y="0"/>
+                                </a:cxn>
+                                <a:cxn ang="0">
+                                  <a:pos x="0" y="4236"/>
+                                </a:cxn>
+                                <a:cxn ang="0">
+                                  <a:pos x="3985" y="3349"/>
+                                </a:cxn>
+                                <a:cxn ang="0">
+                                  <a:pos x="3985" y="921"/>
+                                </a:cxn>
+                                <a:cxn ang="0">
+                                  <a:pos x="0" y="0"/>
+                                </a:cxn>
+                              </a:cxnLst>
+                              <a:rect l="0" t="0" r="r" b="b"/>
+                              <a:pathLst>
+                                <a:path w="3985" h="4236">
+                                  <a:moveTo>
+                                    <a:pt x="0" y="0"/>
+                                  </a:moveTo>
+                                  <a:lnTo>
+                                    <a:pt x="0" y="4236"/>
+                                  </a:lnTo>
+                                  <a:lnTo>
+                                    <a:pt x="3985" y="3349"/>
+                                  </a:lnTo>
+                                  <a:lnTo>
+                                    <a:pt x="3985" y="921"/>
+                                  </a:lnTo>
+                                  <a:lnTo>
+                                    <a:pt x="0" y="0"/>
+                                  </a:lnTo>
+                                  <a:close/>
+                                </a:path>
+                              </a:pathLst>
+                            </a:custGeom>
+                            <a:solidFill>
+                              <a:srgbClr val="BFBFBF"/>
+                            </a:solidFill>
+                            <a:scene3d>
+                              <a:camera prst="orthographicFront"/>
+                              <a:lightRig rig="balanced" dir="t"/>
+                            </a:scene3d>
+                            <a:sp3d prstMaterial="matte">
+                              <a:bevelT w="57150" h="57150"/>
+                            </a:sp3d>
+                            <a:extLst>
+                              <a:ext uri="{91240B29-F687-4F45-9708-019B960494DF}">
+                                <a14:hiddenLine xmlns:a14="http://schemas.microsoft.com/office/drawing/2010/main" w="9525">
+                                  <a:solidFill>
+                                    <a:srgbClr val="000000"/>
+                                  </a:solidFill>
+                                  <a:round/>
+                                  <a:headEnd/>
+                                  <a:tailEnd/>
+                                </a14:hiddenLine>
+                              </a:ext>
+                              <a:ext uri="{53640926-AAD7-44D8-BBD7-CCE9431645EC}">
+                                <a14:shadowObscured xmlns:a14="http://schemas.microsoft.com/office/drawing/2010/main" val="1"/>
+                              </a:ext>
+                            </a:extLst>
+                          </wps:spPr>
+                          <wps:bodyPr rot="0" vert="horz" wrap="square" lIns="91440" tIns="45720" rIns="91440" bIns="45720" anchor="t" anchorCtr="0" upright="1">
+                            <a:noAutofit/>
+                          </wps:bodyPr>
+                        </wps:wsp>
+                        <wps:wsp>
+                          <wps:cNvPr id="415" name="Freeform 11"/>
+                          <wps:cNvSpPr>
+                            <a:spLocks/>
+                          </wps:cNvSpPr>
+                          <wps:spPr bwMode="auto">
+                            <a:xfrm>
+                              <a:off x="18" y="3399"/>
+                              <a:ext cx="4086" cy="4253"/>
+                            </a:xfrm>
+                            <a:custGeom>
+                              <a:avLst/>
+                              <a:gdLst/>
+                              <a:ahLst/>
+                              <a:cxnLst>
+                                <a:cxn ang="0">
+                                  <a:pos x="4086" y="0"/>
+                                </a:cxn>
+                                <a:cxn ang="0">
+                                  <a:pos x="4084" y="4253"/>
+                                </a:cxn>
+                                <a:cxn ang="0">
+                                  <a:pos x="0" y="3198"/>
+                                </a:cxn>
+                                <a:cxn ang="0">
+                                  <a:pos x="0" y="1072"/>
+                                </a:cxn>
+                                <a:cxn ang="0">
+                                  <a:pos x="4086" y="0"/>
+                                </a:cxn>
+                              </a:cxnLst>
+                              <a:rect l="0" t="0" r="r" b="b"/>
+                              <a:pathLst>
+                                <a:path w="4086" h="4253">
+                                  <a:moveTo>
+                                    <a:pt x="4086" y="0"/>
+                                  </a:moveTo>
+                                  <a:lnTo>
+                                    <a:pt x="4084" y="4253"/>
+                                  </a:lnTo>
+                                  <a:lnTo>
+                                    <a:pt x="0" y="3198"/>
+                                  </a:lnTo>
+                                  <a:lnTo>
+                                    <a:pt x="0" y="1072"/>
+                                  </a:lnTo>
+                                  <a:lnTo>
+                                    <a:pt x="4086" y="0"/>
+                                  </a:lnTo>
+                                  <a:close/>
+                                </a:path>
+                              </a:pathLst>
+                            </a:custGeom>
+                            <a:solidFill>
+                              <a:srgbClr val="D8D8D8"/>
+                            </a:solidFill>
+                            <a:scene3d>
+                              <a:camera prst="orthographicFront"/>
+                              <a:lightRig rig="balanced" dir="t"/>
+                            </a:scene3d>
+                            <a:sp3d prstMaterial="matte">
+                              <a:bevelT w="57150" h="57150"/>
+                            </a:sp3d>
+                            <a:extLst>
+                              <a:ext uri="{91240B29-F687-4F45-9708-019B960494DF}">
+                                <a14:hiddenLine xmlns:a14="http://schemas.microsoft.com/office/drawing/2010/main" w="9525">
+                                  <a:solidFill>
+                                    <a:srgbClr val="000000"/>
+                                  </a:solidFill>
+                                  <a:round/>
+                                  <a:headEnd/>
+                                  <a:tailEnd/>
+                                </a14:hiddenLine>
+                              </a:ext>
+                              <a:ext uri="{53640926-AAD7-44D8-BBD7-CCE9431645EC}">
+                                <a14:shadowObscured xmlns:a14="http://schemas.microsoft.com/office/drawing/2010/main" val="1"/>
+                              </a:ext>
+                            </a:extLst>
+                          </wps:spPr>
+                          <wps:bodyPr rot="0" vert="horz" wrap="square" lIns="91440" tIns="45720" rIns="91440" bIns="45720" anchor="t" anchorCtr="0" upright="1">
+                            <a:noAutofit/>
+                          </wps:bodyPr>
+                        </wps:wsp>
+                        <wps:wsp>
+                          <wps:cNvPr id="416" name="Freeform 12"/>
+                          <wps:cNvSpPr>
+                            <a:spLocks/>
+                          </wps:cNvSpPr>
+                          <wps:spPr bwMode="auto">
+                            <a:xfrm>
+                              <a:off x="17" y="3617"/>
+                              <a:ext cx="2076" cy="3851"/>
+                            </a:xfrm>
+                            <a:custGeom>
+                              <a:avLst/>
+                              <a:gdLst/>
+                              <a:ahLst/>
+                              <a:cxnLst>
+                                <a:cxn ang="0">
+                                  <a:pos x="0" y="921"/>
+                                </a:cxn>
+                                <a:cxn ang="0">
+                                  <a:pos x="2060" y="0"/>
+                                </a:cxn>
+                                <a:cxn ang="0">
+                                  <a:pos x="2076" y="3851"/>
+                                </a:cxn>
+                                <a:cxn ang="0">
+                                  <a:pos x="0" y="2981"/>
+                                </a:cxn>
+                                <a:cxn ang="0">
+                                  <a:pos x="0" y="921"/>
+                                </a:cxn>
+                              </a:cxnLst>
+                              <a:rect l="0" t="0" r="r" b="b"/>
+                              <a:pathLst>
+                                <a:path w="2076" h="3851">
+                                  <a:moveTo>
+                                    <a:pt x="0" y="921"/>
+                                  </a:moveTo>
+                                  <a:lnTo>
+                                    <a:pt x="2060" y="0"/>
+                                  </a:lnTo>
+                                  <a:lnTo>
+                                    <a:pt x="2076" y="3851"/>
+                                  </a:lnTo>
+                                  <a:lnTo>
+                                    <a:pt x="0" y="2981"/>
+                                  </a:lnTo>
+                                  <a:lnTo>
+                                    <a:pt x="0" y="921"/>
+                                  </a:lnTo>
+                                  <a:close/>
+                                </a:path>
+                              </a:pathLst>
+                            </a:custGeom>
+                            <a:solidFill>
+                              <a:srgbClr val="D3DFEE">
+                                <a:alpha val="70000"/>
+                              </a:srgbClr>
+                            </a:solidFill>
+                            <a:scene3d>
+                              <a:camera prst="orthographicFront"/>
+                              <a:lightRig rig="balanced" dir="t"/>
+                            </a:scene3d>
+                            <a:sp3d prstMaterial="matte">
+                              <a:bevelT w="57150" h="57150"/>
+                            </a:sp3d>
+                            <a:extLst>
+                              <a:ext uri="{91240B29-F687-4F45-9708-019B960494DF}">
+                                <a14:hiddenLine xmlns:a14="http://schemas.microsoft.com/office/drawing/2010/main" w="9525">
+                                  <a:solidFill>
+                                    <a:srgbClr val="000000"/>
+                                  </a:solidFill>
+                                  <a:round/>
+                                  <a:headEnd/>
+                                  <a:tailEnd/>
+                                </a14:hiddenLine>
+                              </a:ext>
+                              <a:ext uri="{53640926-AAD7-44D8-BBD7-CCE9431645EC}">
+                                <a14:shadowObscured xmlns:a14="http://schemas.microsoft.com/office/drawing/2010/main" val="1"/>
+                              </a:ext>
+                            </a:extLst>
+                          </wps:spPr>
+                          <wps:bodyPr rot="0" vert="horz" wrap="square" lIns="91440" tIns="45720" rIns="91440" bIns="45720" anchor="t" anchorCtr="0" upright="1">
+                            <a:noAutofit/>
+                          </wps:bodyPr>
+                        </wps:wsp>
+                        <wps:wsp>
+                          <wps:cNvPr id="417" name="Freeform 13"/>
+                          <wps:cNvSpPr>
+                            <a:spLocks/>
+                          </wps:cNvSpPr>
+                          <wps:spPr bwMode="auto">
+                            <a:xfrm>
+                              <a:off x="2077" y="3617"/>
+                              <a:ext cx="6011" cy="3835"/>
+                            </a:xfrm>
+                            <a:custGeom>
+                              <a:avLst/>
+                              <a:gdLst/>
+                              <a:ahLst/>
+                              <a:cxnLst>
+                                <a:cxn ang="0">
+                                  <a:pos x="0" y="0"/>
+                                </a:cxn>
+                                <a:cxn ang="0">
+                                  <a:pos x="17" y="3835"/>
+                                </a:cxn>
+                                <a:cxn ang="0">
+                                  <a:pos x="6011" y="2629"/>
+                                </a:cxn>
+                                <a:cxn ang="0">
+                                  <a:pos x="6011" y="1239"/>
+                                </a:cxn>
+                                <a:cxn ang="0">
+                                  <a:pos x="0" y="0"/>
+                                </a:cxn>
+                              </a:cxnLst>
+                              <a:rect l="0" t="0" r="r" b="b"/>
+                              <a:pathLst>
+                                <a:path w="6011" h="3835">
+                                  <a:moveTo>
+                                    <a:pt x="0" y="0"/>
+                                  </a:moveTo>
+                                  <a:lnTo>
+                                    <a:pt x="17" y="3835"/>
+                                  </a:lnTo>
+                                  <a:lnTo>
+                                    <a:pt x="6011" y="2629"/>
+                                  </a:lnTo>
+                                  <a:lnTo>
+                                    <a:pt x="6011" y="1239"/>
+                                  </a:lnTo>
+                                  <a:lnTo>
+                                    <a:pt x="0" y="0"/>
+                                  </a:lnTo>
+                                  <a:close/>
+                                </a:path>
+                              </a:pathLst>
+                            </a:custGeom>
+                            <a:solidFill>
+                              <a:srgbClr val="A7BFDE">
+                                <a:alpha val="70000"/>
+                              </a:srgbClr>
+                            </a:solidFill>
+                            <a:scene3d>
+                              <a:camera prst="orthographicFront"/>
+                              <a:lightRig rig="balanced" dir="t"/>
+                            </a:scene3d>
+                            <a:sp3d prstMaterial="matte">
+                              <a:bevelT w="57150" h="57150"/>
+                            </a:sp3d>
+                            <a:extLst>
+                              <a:ext uri="{91240B29-F687-4F45-9708-019B960494DF}">
+                                <a14:hiddenLine xmlns:a14="http://schemas.microsoft.com/office/drawing/2010/main" w="9525">
+                                  <a:solidFill>
+                                    <a:srgbClr val="000000"/>
+                                  </a:solidFill>
+                                  <a:round/>
+                                  <a:headEnd/>
+                                  <a:tailEnd/>
+                                </a14:hiddenLine>
+                              </a:ext>
+                              <a:ext uri="{53640926-AAD7-44D8-BBD7-CCE9431645EC}">
+                                <a14:shadowObscured xmlns:a14="http://schemas.microsoft.com/office/drawing/2010/main" val="1"/>
+                              </a:ext>
+                            </a:extLst>
+                          </wps:spPr>
+                          <wps:bodyPr rot="0" vert="horz" wrap="square" lIns="91440" tIns="45720" rIns="91440" bIns="45720" anchor="t" anchorCtr="0" upright="1">
+                            <a:noAutofit/>
+                          </wps:bodyPr>
+                        </wps:wsp>
+                        <wps:wsp>
+                          <wps:cNvPr id="418" name="Freeform 14"/>
+                          <wps:cNvSpPr>
+                            <a:spLocks/>
+                          </wps:cNvSpPr>
+                          <wps:spPr bwMode="auto">
+                            <a:xfrm>
+                              <a:off x="8088" y="3835"/>
+                              <a:ext cx="4102" cy="3432"/>
+                            </a:xfrm>
+                            <a:custGeom>
+                              <a:avLst/>
+                              <a:gdLst/>
+                              <a:ahLst/>
+                              <a:cxnLst>
+                                <a:cxn ang="0">
+                                  <a:pos x="0" y="1038"/>
+                                </a:cxn>
+                                <a:cxn ang="0">
+                                  <a:pos x="0" y="2411"/>
+                                </a:cxn>
+                                <a:cxn ang="0">
+                                  <a:pos x="4102" y="3432"/>
+                                </a:cxn>
+                                <a:cxn ang="0">
+                                  <a:pos x="4102" y="0"/>
+                                </a:cxn>
+                                <a:cxn ang="0">
+                                  <a:pos x="0" y="1038"/>
+                                </a:cxn>
+                              </a:cxnLst>
+                              <a:rect l="0" t="0" r="r" b="b"/>
+                              <a:pathLst>
+                                <a:path w="4102" h="3432">
+                                  <a:moveTo>
+                                    <a:pt x="0" y="1038"/>
+                                  </a:moveTo>
+                                  <a:lnTo>
+                                    <a:pt x="0" y="2411"/>
+                                  </a:lnTo>
+                                  <a:lnTo>
+                                    <a:pt x="4102" y="3432"/>
+                                  </a:lnTo>
+                                  <a:lnTo>
+                                    <a:pt x="4102" y="0"/>
+                                  </a:lnTo>
+                                  <a:lnTo>
+                                    <a:pt x="0" y="1038"/>
+                                  </a:lnTo>
+                                  <a:close/>
+                                </a:path>
+                              </a:pathLst>
+                            </a:custGeom>
+                            <a:solidFill>
+                              <a:srgbClr val="D3DFEE">
+                                <a:alpha val="70000"/>
+                              </a:srgbClr>
+                            </a:solidFill>
+                            <a:scene3d>
+                              <a:camera prst="orthographicFront"/>
+                              <a:lightRig rig="balanced" dir="t"/>
+                            </a:scene3d>
+                            <a:sp3d prstMaterial="matte">
+                              <a:bevelT w="57150" h="57150"/>
+                            </a:sp3d>
+                            <a:extLst>
+                              <a:ext uri="{91240B29-F687-4F45-9708-019B960494DF}">
+                                <a14:hiddenLine xmlns:a14="http://schemas.microsoft.com/office/drawing/2010/main" w="9525">
+                                  <a:solidFill>
+                                    <a:srgbClr val="000000"/>
+                                  </a:solidFill>
+                                  <a:round/>
+                                  <a:headEnd/>
+                                  <a:tailEnd/>
+                                </a14:hiddenLine>
+                              </a:ext>
+                              <a:ext uri="{53640926-AAD7-44D8-BBD7-CCE9431645EC}">
+                                <a14:shadowObscured xmlns:a14="http://schemas.microsoft.com/office/drawing/2010/main" val="1"/>
+                              </a:ext>
+                            </a:extLst>
+                          </wps:spPr>
+                          <wps:bodyPr rot="0" vert="horz" wrap="square" lIns="91440" tIns="45720" rIns="91440" bIns="45720" anchor="t" anchorCtr="0" upright="1">
+                            <a:noAutofit/>
+                          </wps:bodyPr>
+                        </wps:wsp>
+                      </wpg:grpSp>
+                      <wps:wsp>
+                        <wps:cNvPr id="421" name="Rectangle 17"/>
+                        <wps:cNvSpPr>
+                          <a:spLocks noChangeArrowheads="1"/>
+                        </wps:cNvSpPr>
+                        <wps:spPr bwMode="auto">
+                          <a:xfrm>
+                            <a:off x="1782" y="3195"/>
+                            <a:ext cx="8638" cy="6330"/>
+                          </a:xfrm>
+                          <a:prstGeom prst="rect">
+                            <a:avLst/>
+                          </a:prstGeom>
+                          <a:noFill/>
+                          <a:extLst>
+                            <a:ext uri="{909E8E84-426E-40DD-AFC4-6F175D3DCCD1}">
+                              <a14:hiddenFill xmlns:a14="http://schemas.microsoft.com/office/drawing/2010/main">
+                                <a:solidFill>
+                                  <a:srgbClr val="FFFFFF"/>
+                                </a:solidFill>
+                              </a14:hiddenFill>
+                            </a:ext>
+                            <a:ext uri="{91240B29-F687-4F45-9708-019B960494DF}">
+                              <a14:hiddenLine xmlns:a14="http://schemas.microsoft.com/office/drawing/2010/main" w="9525">
+                                <a:solidFill>
+                                  <a:srgbClr val="000000"/>
+                                </a:solidFill>
+                                <a:miter lim="800000"/>
+                                <a:headEnd/>
+                                <a:tailEnd/>
+                              </a14:hiddenLine>
+                            </a:ext>
+                            <a:ext uri="{53640926-AAD7-44D8-BBD7-CCE9431645EC}">
+                              <a14:shadowObscured xmlns:a14="http://schemas.microsoft.com/office/drawing/2010/main" val="1"/>
+                            </a:ext>
+                          </a:extLst>
+                        </wps:spPr>
+                        <wps:txbx>
+                          <w:txbxContent>
+                            <w:p>
+                              <w:pPr>
+                                <w:spacing w:after="0"/>
+                                <w:jc w:val="center"/>
+                                <w:rPr>
+                                  <w:b/>
+                                  <w:bCs/>
+                                  <w:color w:val="1F497D" w:themeColor="text2"/>
+                                  <w:sz w:val="72"/>
+                                  <w:szCs w:val="72"/>
+                                </w:rPr>
+                              </w:pPr>
+                              <w:sdt>
+                                <w:sdtPr>
+                                  <w:rPr>
+                                    <w:b/>
+                                    <w:bCs/>
+                                    <w:color w:val="1F497D" w:themeColor="text2"/>
+                                    <w:sz w:val="72"/>
+                                    <w:szCs w:val="72"/>
+                                  </w:rPr>
+                                  <w:alias w:val="Title"/>
+                                  <w:id w:val="1066530428"/>
+                                  <w:dataBinding w:prefixMappings="xmlns:ns0='http://schemas.openxmlformats.org/package/2006/metadata/core-properties' xmlns:ns1='http://purl.org/dc/elements/1.1/'" w:xpath="/ns0:coreProperties[1]/ns1:title[1]" w:storeItemID="{6C3C8BC8-F283-45AE-878A-BAB7291924A1}"/>
+                                  <w:text/>
+                                </w:sdtPr>
+                                <w:sdtContent>
+                                  <w:r>
+                                    <w:rPr>
+                                      <w:b/>
+                                      <w:bCs/>
+                                      <w:color w:val="1F497D" w:themeColor="text2"/>
+                                      <w:sz w:val="72"/>
+                                      <w:szCs w:val="72"/>
+                                    </w:rPr>
+                                    <w:t>Story Telling Document</w:t>
+                                  </w:r>
+                                </w:sdtContent>
+                              </w:sdt>
+                            </w:p>
+                            <w:p>
+                              <w:pPr>
+                                <w:rPr>
+                                  <w:b/>
+                                  <w:bCs/>
+                                  <w:color w:val="000000" w:themeColor="text1"/>
+                                  <w:sz w:val="32"/>
+                                  <w:szCs w:val="32"/>
+                                </w:rPr>
+                              </w:pPr>
+                            </w:p>
+                          </w:txbxContent>
+                        </wps:txbx>
+                        <wps:bodyPr rot="0" vert="horz" wrap="square" lIns="91440" tIns="45720" rIns="91440" bIns="45720" anchor="b" anchorCtr="0" upright="1">
+                          <a:noAutofit/>
+                        </wps:bodyPr>
+                      </wps:wsp>
+                    </wpg:wgp>
+                  </a:graphicData>
+                </a:graphic>
+                <wp14:sizeRelH relativeFrom="page">
+                  <wp14:pctWidth>100000</wp14:pctWidth>
+                </wp14:sizeRelH>
+                <wp14:sizeRelV relativeFrom="margin">
+                  <wp14:pctHeight>0</wp14:pctHeight>
+                </wp14:sizeRelV>
+              </wp:anchor>
+            </w:drawing>
+          </mc:Choice>
+          <mc:Fallback>
+            <w:pict>
+              <v:group id="Group 3" o:spid="_x0000_s1027" style="position:absolute;margin-left:0;margin-top:0;width:612pt;height:560.2pt;z-index:251659264;mso-width-percent:1000;mso-position-horizontal:center;mso-position-horizontal-relative:page;mso-position-vertical:center;mso-position-vertical-relative:margin;mso-width-percent:1000;mso-height-relative:margin" coordorigin=",3195" coordsize="12240,11204" o:gfxdata="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" o:allowincell="f">
+                <v:group id="Group 4" o:spid="_x0000_s1028" style="position:absolute;top:9661;width:12240;height:4738" coordorigin="-6,3399" coordsize="12197,4253" o:gfxdata="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">
+                  <v:group id="Group 5" o:spid="_x0000_s1029" style="position:absolute;left:-6;top:3717;width:12189;height:3550" coordorigin="18,7468" coordsize="12189,3550" o:gfxdata="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">
+                    <v:shape id="Freeform 6" o:spid="_x0000_s1030" style="position:absolute;left:18;top:7837;width:7132;height:2863;visibility:visible;mso-wrap-style:square;v-text-anchor:top" coordsize="7132,2863" o:gfxdata="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" path="m,l17,2863,7132,2578r,-2378l,xe" fillcolor="#a7bfde" stroked="f">
+                      <v:fill opacity="32896f"/>
+                      <v:path arrowok="t" o:connecttype="custom" o:connectlocs="0,0;17,2863;7132,2578;7132,200;0,0" o:connectangles="0,0,0,0,0"/>
+                    </v:shape>
+                    <v:shape id="Freeform 7" o:spid="_x0000_s1031" style="position:absolute;left:7150;top:7468;width:3466;height:3550;visibility:visible;mso-wrap-style:square;v-text-anchor:top" coordsize="3466,3550" o:gfxdata="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" path="m,569l,2930r3466,620l3466,,,569xe" fillcolor="#d3dfee" stroked="f">
+                      <v:fill opacity="32896f"/>
+                      <v:path arrowok="t" o:connecttype="custom" o:connectlocs="0,569;0,2930;3466,3550;3466,0;0,569" o:connectangles="0,0,0,0,0"/>
+                    </v:shape>
+                    <v:shape id="Freeform 8" o:spid="_x0000_s1032" style="position:absolute;left:10616;top:7468;width:1591;height:3550;visibility:visible;mso-wrap-style:square;v-text-anchor:top" coordsize="1591,3550" o:gfxdata="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" path="m,l,3550,1591,2746r,-2009l,xe" fillcolor="#a7bfde" stroked="f">
+                      <v:fill opacity="32896f"/>
+                      <v:path arrowok="t" o:connecttype="custom" o:connectlocs="0,0;0,3550;1591,2746;1591,737;0,0" o:connectangles="0,0,0,0,0"/>
+                    </v:shape>
+                  </v:group>
+                  <v:shape id="Freeform 9" o:spid="_x0000_s1033" style="position:absolute;left:8071;top:4069;width:4120;height:2913;visibility:visible;mso-wrap-style:square;v-text-anchor:top" coordsize="4120,2913" o:gfxdata="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" path="m1,251l,2662r4120,251l4120,,1,251xe" fillcolor="#d8d8d8" stroked="f">
+                    <v:path arrowok="t" o:connecttype="custom" o:connectlocs="1,251;0,2662;4120,2913;4120,0;1,251" o:connectangles="0,0,0,0,0"/>
+                  </v:shape>
+                  <v:shape id="Freeform 10" o:spid="_x0000_s1034" style="position:absolute;left:4104;top:3399;width:3985;height:4236;visibility:visible;mso-wrap-style:square;v-text-anchor:top" coordsize="3985,4236" o:gfxdata="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" path="m,l,4236,3985,3349r,-2428l,xe" fillcolor="#bfbfbf" stroked="f">
+                    <v:path arrowok="t" o:connecttype="custom" o:connectlocs="0,0;0,4236;3985,3349;3985,921;0,0" o:connectangles="0,0,0,0,0"/>
+                  </v:shape>
+                  <v:shape id="Freeform 11" o:spid="_x0000_s1035" style="position:absolute;left:18;top:3399;width:4086;height:4253;visibility:visible;mso-wrap-style:square;v-text-anchor:top" coordsize="4086,4253" o:gfxdata="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" path="m4086,r-2,4253l,3198,,1072,4086,xe" fillcolor="#d8d8d8" stroked="f">
+                    <v:path arrowok="t" o:connecttype="custom" o:connectlocs="4086,0;4084,4253;0,3198;0,1072;4086,0" o:connectangles="0,0,0,0,0"/>
+                  </v:shape>
+                  <v:shape id="Freeform 12" o:spid="_x0000_s1036" style="position:absolute;left:17;top:3617;width:2076;height:3851;visibility:visible;mso-wrap-style:square;v-text-anchor:top" coordsize="2076,3851" o:gfxdata="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" path="m,921l2060,r16,3851l,2981,,921xe" fillcolor="#d3dfee" stroked="f">
+                    <v:fill opacity="46003f"/>
+                    <v:path arrowok="t" o:connecttype="custom" o:connectlocs="0,921;2060,0;2076,3851;0,2981;0,921" o:connectangles="0,0,0,0,0"/>
+                  </v:shape>
+                  <v:shape id="Freeform 13" o:spid="_x0000_s1037" style="position:absolute;left:2077;top:3617;width:6011;height:3835;visibility:visible;mso-wrap-style:square;v-text-anchor:top" coordsize="6011,3835" o:gfxdata="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" path="m,l17,3835,6011,2629r,-1390l,xe" fillcolor="#a7bfde" stroked="f">
+                    <v:fill opacity="46003f"/>
+                    <v:path arrowok="t" o:connecttype="custom" o:connectlocs="0,0;17,3835;6011,2629;6011,1239;0,0" o:connectangles="0,0,0,0,0"/>
+                  </v:shape>
+                  <v:shape id="Freeform 14" o:spid="_x0000_s1038" style="position:absolute;left:8088;top:3835;width:4102;height:3432;visibility:visible;mso-wrap-style:square;v-text-anchor:top" coordsize="4102,3432" o:gfxdata="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" path="m,1038l,2411,4102,3432,4102,,,1038xe" fillcolor="#d3dfee" stroked="f">
+                    <v:fill opacity="46003f"/>
+                    <v:path arrowok="t" o:connecttype="custom" o:connectlocs="0,1038;0,2411;4102,3432;4102,0;0,1038" o:connectangles="0,0,0,0,0"/>
+                  </v:shape>
+                </v:group>
+                <v:rect id="Rectangle 17" o:spid="_x0000_s1039" style="position:absolute;left:1782;top:3195;width:8638;height:6330;visibility:visible;mso-wrap-style:square;v-text-anchor:bottom" o:gfxdata="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" filled="f" stroked="f">
+                  <v:textbox>
+                    <w:txbxContent>
+                      <w:p>
+                        <w:pPr>
+                          <w:spacing w:after="0"/>
+                          <w:jc w:val="center"/>
+                          <w:rPr>
+                            <w:b/>
+                            <w:bCs/>
+                            <w:color w:val="1F497D" w:themeColor="text2"/>
+                            <w:sz w:val="72"/>
+                            <w:szCs w:val="72"/>
+                          </w:rPr>
+                        </w:pPr>
+                        <w:sdt>
+                          <w:sdtPr>
+                            <w:rPr>
+                              <w:b/>
+                              <w:bCs/>
+                              <w:color w:val="1F497D" w:themeColor="text2"/>
+                              <w:sz w:val="72"/>
+                              <w:szCs w:val="72"/>
+                            </w:rPr>
+                            <w:alias w:val="Title"/>
+                            <w:id w:val="1066530428"/>
+                            <w:dataBinding w:prefixMappings="xmlns:ns0='http://schemas.openxmlformats.org/package/2006/metadata/core-properties' xmlns:ns1='http://purl.org/dc/elements/1.1/'" w:xpath="/ns0:coreProperties[1]/ns1:title[1]" w:storeItemID="{6C3C8BC8-F283-45AE-878A-BAB7291924A1}"/>
+                            <w:text/>
+                          </w:sdtPr>
+                          <w:sdtContent>
+                            <w:r>
+                              <w:rPr>
+                                <w:b/>
+                                <w:bCs/>
+                                <w:color w:val="1F497D" w:themeColor="text2"/>
+                                <w:sz w:val="72"/>
+                                <w:szCs w:val="72"/>
+                              </w:rPr>
+                              <w:t>Story Telling Document</w:t>
+                            </w:r>
+                          </w:sdtContent>
+                        </w:sdt>
+                      </w:p>
+                      <w:p>
+                        <w:pPr>
+                          <w:rPr>
+                            <w:b/>
+                            <w:bCs/>
+                            <w:color w:val="000000" w:themeColor="text1"/>
+                            <w:sz w:val="32"/>
+                            <w:szCs w:val="32"/>
+                          </w:rPr>
+                        </w:pPr>
+                      </w:p>
+                    </w:txbxContent>
+                  </v:textbox>
+                </v:rect>
+                <w10:wrap anchorx="page" anchory="margin"/>
+              </v:group>
+            </w:pict>
+          </mc:Fallback>
+        </mc:AlternateContent>
+      </w:r>
+      <w:sdt>
+        <w:sdtPr>
+          <w:rPr>
+            <w:sz w:val="36"/>
+            <w:szCs w:val="36"/>
+          </w:rPr>
+          <w:id w:val="-53554393"/>
+          <w:docPartObj>
+            <w:docPartGallery w:val="Cover Pages"/>
+            <w:docPartUnique/>
+          </w:docPartObj>
+        </w:sdtPr>
+        <w:sdtContent>
+          <w:r>
+            <w:rPr>
+              <w:noProof/>
+              <w:sz w:val="36"/>
+              <w:szCs w:val="36"/>
+              <w:lang w:eastAsia="en-IN"/>
+            </w:rPr>
+            <w:drawing>
+              <wp:inline distT="0" distB="0" distL="0" distR="0" wp14:anchorId="17A14C35" wp14:editId="21F5411B">
+                <wp:extent cx="4949952" cy="1313688"/>
+                <wp:effectExtent l="0" t="0" r="3175" b="1270"/>
+                <wp:docPr id="52" name="Picture 52"/>
+                <wp:cNvGraphicFramePr>
+                  <a:graphicFrameLocks xmlns:a="http://schemas.openxmlformats.org/drawingml/2006/main" noChangeAspect="1"/>
+                </wp:cNvGraphicFramePr>
+                <a:graphic xmlns:a="http://schemas.openxmlformats.org/drawingml/2006/main">
+                  <a:graphicData uri="http://schemas.openxmlformats.org/drawingml/2006/picture">
+                    <pic:pic xmlns:pic="http://schemas.openxmlformats.org/drawingml/2006/picture">
+                      <pic:nvPicPr>
+                        <pic:cNvPr id="0" name="EYLogo.jpg"/>
+                        <pic:cNvPicPr/>
+                      </pic:nvPicPr>
+                      <pic:blipFill>
+                        <a:blip r:embed="rId6" cstate="print">
+                          <a:extLst>
+                            <a:ext uri="{28A0092B-C50C-407E-A947-70E740481C1C}">
+                              <a14:useLocalDpi xmlns:a14="http://schemas.microsoft.com/office/drawing/2010/main" val="0"/>
+                            </a:ext>
+                          </a:extLst>
+                        </a:blip>
+                        <a:stretch>
+                          <a:fillRect/>
+                        </a:stretch>
+                      </pic:blipFill>
+                      <pic:spPr>
+                        <a:xfrm>
+                          <a:off x="0" y="0"/>
+                          <a:ext cx="4949952" cy="1313688"/>
+                        </a:xfrm>
+                        <a:prstGeom prst="rect">
+                          <a:avLst/>
+                        </a:prstGeom>
+                      </pic:spPr>
+                    </pic:pic>
+                  </a:graphicData>
+                </a:graphic>
+              </wp:inline>
+            </w:drawing>
+          </w:r>
+          <w:r>
+            <w:rPr>
+              <w:sz w:val="36"/>
+              <w:szCs w:val="36"/>
+            </w:rPr>
+            <w:br w:type="page"/>
+          </w:r>
+        </w:sdtContent>
+      </w:sdt>
+    </w:p>
+    <w:p>
+      <w:pPr>
         <w:pStyle w:val="Title"/>
       </w:pPr>
       <w:r>
+        <w:lastRenderedPageBreak/>
+        <w:t xml:space="preserve"> </w:t>
+      </w:r>
+      <w:r>
         <w:t>Story –Archery</w:t>
       </w:r>
     </w:p>
     <w:p>
       <w:pPr>
-        <w:rPr>
+        <w:pStyle w:val="Heading1"/>
+        <w:rPr>
+          <w:u w:val="single"/>
+        </w:rPr>
+      </w:pPr>
+      <w:r>
+        <w:rPr>
+          <w:u w:val="single"/>
+        </w:rPr>
+        <w:t>Characters:</w:t>
+      </w:r>
+    </w:p>
+    <w:p>
+      <w:pPr>
+        <w:rPr>
+          <w:sz w:val="28"/>
+          <w:szCs w:val="28"/>
+        </w:rPr>
+      </w:pPr>
+      <w:r>
+        <w:rPr>
+          <w:sz w:val="28"/>
+          <w:szCs w:val="28"/>
+        </w:rPr>
+        <w:t>Student -&gt; Abimanyu</w:t>
+      </w:r>
+    </w:p>
+    <w:p>
+      <w:pPr>
+        <w:rPr>
+          <w:sz w:val="28"/>
+          <w:szCs w:val="28"/>
+        </w:rPr>
+      </w:pPr>
+      <w:r>
+        <w:rPr>
+          <w:sz w:val="28"/>
+          <w:szCs w:val="28"/>
+        </w:rPr>
+        <w:t xml:space="preserve">Trainer -&gt; </w:t>
+      </w:r>
+      <w:proofErr w:type="gramStart"/>
+      <w:r>
+        <w:rPr>
+          <w:sz w:val="28"/>
+          <w:szCs w:val="28"/>
+        </w:rPr>
+        <w:t>Highly</w:t>
+      </w:r>
+      <w:proofErr w:type="gramEnd"/>
+      <w:r>
+        <w:rPr>
+          <w:sz w:val="28"/>
+          <w:szCs w:val="28"/>
+        </w:rPr>
+        <w:t xml:space="preserve"> skilled -&gt; Far away from student – Krishna</w:t>
+      </w:r>
+    </w:p>
+    <w:p>
+      <w:pPr>
+        <w:rPr>
+          <w:sz w:val="28"/>
+          <w:szCs w:val="28"/>
+        </w:rPr>
+      </w:pPr>
+      <w:r>
+        <w:rPr>
+          <w:sz w:val="28"/>
+          <w:szCs w:val="28"/>
+        </w:rPr>
+        <w:t>Trainer -&gt; basic skilled - &gt; Near to student - &gt; Arjuna</w:t>
+      </w:r>
+    </w:p>
+    <w:p>
+      <w:pPr>
+        <w:rPr>
+          <w:sz w:val="28"/>
+          <w:szCs w:val="28"/>
+        </w:rPr>
+      </w:pPr>
+      <w:r>
+        <w:rPr>
+          <w:sz w:val="28"/>
+          <w:szCs w:val="28"/>
+        </w:rPr>
+        <w:t xml:space="preserve">Parent - &gt; Mother - &gt; </w:t>
+      </w:r>
+      <w:proofErr w:type="spellStart"/>
+      <w:r>
+        <w:rPr>
+          <w:sz w:val="28"/>
+          <w:szCs w:val="28"/>
+        </w:rPr>
+        <w:t>Subhatra</w:t>
+      </w:r>
+      <w:proofErr w:type="spellEnd"/>
+    </w:p>
+    <w:p>
+      <w:pPr>
+        <w:rPr>
+          <w:sz w:val="28"/>
+          <w:szCs w:val="28"/>
+        </w:rPr>
+      </w:pPr>
+      <w:r>
+        <w:rPr>
+          <w:sz w:val="28"/>
+          <w:szCs w:val="28"/>
+        </w:rPr>
+        <w:t>Skill Set -&gt; Archery</w:t>
+      </w:r>
+    </w:p>
+    <w:p>
+      <w:pPr>
+        <w:rPr>
+          <w:rFonts w:asciiTheme="majorHAnsi" w:eastAsiaTheme="majorEastAsia" w:hAnsiTheme="majorHAnsi" w:cstheme="majorBidi"/>
           <w:b/>
+          <w:bCs/>
+          <w:color w:val="365F91" w:themeColor="accent1" w:themeShade="BF"/>
+          <w:sz w:val="28"/>
+          <w:szCs w:val="28"/>
           <w:u w:val="single"/>
         </w:rPr>
       </w:pPr>
       <w:r>
         <w:rPr>
+          <w:rFonts w:asciiTheme="majorHAnsi" w:eastAsiaTheme="majorEastAsia" w:hAnsiTheme="majorHAnsi" w:cstheme="majorBidi"/>
           <w:b/>
+          <w:bCs/>
+          <w:color w:val="365F91" w:themeColor="accent1" w:themeShade="BF"/>
+          <w:sz w:val="28"/>
+          <w:szCs w:val="28"/>
           <w:u w:val="single"/>
         </w:rPr>
-        <w:t>Characters:</w:t>
-      </w:r>
-    </w:p>
-    <w:p>
-      <w:r>
-        <w:t>Student -&gt; Abimanyu</w:t>
-      </w:r>
-    </w:p>
-    <w:p>
-      <w:r>
-        <w:t xml:space="preserve">Trainer -&gt; </w:t>
-      </w:r>
-      <w:proofErr w:type="gramStart"/>
-      <w:r>
-        <w:t>Highly</w:t>
-      </w:r>
-      <w:proofErr w:type="gramEnd"/>
-      <w:r>
-        <w:t xml:space="preserve"> skilled -&gt; Far away from student – Krishna</w:t>
-      </w:r>
-    </w:p>
-    <w:p>
-      <w:r>
-        <w:t>Trainer -&gt; basic skilled - &gt; Near to student - &gt; Arjuna</w:t>
-      </w:r>
-    </w:p>
-    <w:p>
-      <w:r>
-        <w:t xml:space="preserve">Parent - &gt; Mother - &gt; </w:t>
-      </w:r>
+        <w:t>Story:</w:t>
+      </w:r>
+    </w:p>
+    <w:p>
+      <w:pPr>
+        <w:rPr>
+          <w:sz w:val="28"/>
+          <w:szCs w:val="28"/>
+        </w:rPr>
+      </w:pPr>
+      <w:r>
+        <w:rPr>
+          <w:b/>
+          <w:sz w:val="28"/>
+          <w:szCs w:val="28"/>
+          <w:u w:val="single"/>
+        </w:rPr>
+        <w:t>Abimanyu</w:t>
+      </w:r>
+      <w:r>
+        <w:rPr>
+          <w:sz w:val="28"/>
+          <w:szCs w:val="28"/>
+        </w:rPr>
+        <w:t xml:space="preserve"> - I am interested in Archery mom.</w:t>
+      </w:r>
+    </w:p>
+    <w:p>
+      <w:pPr>
+        <w:rPr>
+          <w:sz w:val="28"/>
+          <w:szCs w:val="28"/>
+        </w:rPr>
+      </w:pPr>
       <w:proofErr w:type="spellStart"/>
       <w:r>
+        <w:rPr>
+          <w:b/>
+          <w:sz w:val="28"/>
+          <w:szCs w:val="28"/>
+          <w:u w:val="single"/>
+        </w:rPr>
         <w:t>Subhatra</w:t>
       </w:r>
       <w:proofErr w:type="spellEnd"/>
-    </w:p>
-    <w:p>
-      <w:r>
-        <w:t>Skill Set -&gt; Archery</w:t>
-      </w:r>
-    </w:p>
-    <w:p>
-      <w:pPr>
+      <w:r>
         <w:rPr>
           <w:b/>
+          <w:sz w:val="28"/>
+          <w:szCs w:val="28"/>
+        </w:rPr>
+        <w:t xml:space="preserve"> </w:t>
+      </w:r>
+      <w:r>
+        <w:rPr>
+          <w:sz w:val="28"/>
+          <w:szCs w:val="28"/>
+        </w:rPr>
+        <w:t>- We don’t have training available in school abi, please concentrate on studies.</w:t>
+      </w:r>
+    </w:p>
+    <w:p>
+      <w:pPr>
+        <w:rPr>
+          <w:sz w:val="28"/>
+          <w:szCs w:val="28"/>
+        </w:rPr>
+      </w:pPr>
+      <w:r>
+        <w:rPr>
+          <w:b/>
+          <w:sz w:val="28"/>
+          <w:szCs w:val="28"/>
           <w:u w:val="single"/>
         </w:rPr>
-      </w:pPr>
-      <w:r>
-        <w:rPr>
-          <w:b/>
-          <w:u w:val="single"/>
-        </w:rPr>
-        <w:t>Story:</w:t>
-      </w:r>
-    </w:p>
-    <w:p>
-      <w:r>
-        <w:rPr>
-          <w:b/>
-          <w:u w:val="single"/>
-        </w:rPr>
         <w:t>Abimanyu</w:t>
       </w:r>
       <w:r>
-        <w:t xml:space="preserve"> - I am interested in Archery mom.</w:t>
-      </w:r>
-    </w:p>
-    <w:p>
-      <w:proofErr w:type="spellStart"/>
-      <w:r>
-        <w:rPr>
-          <w:b/>
-          <w:u w:val="single"/>
-        </w:rPr>
-        <w:t>Subhatra</w:t>
-      </w:r>
-      <w:proofErr w:type="spellEnd"/>
-      <w:r>
-        <w:rPr>
-          <w:b/>
-        </w:rPr>
-        <w:t xml:space="preserve"> </w:t>
-      </w:r>
-      <w:r>
-        <w:t>- We don’t have training available in school abi, please concentrate on studies.</w:t>
-      </w:r>
-    </w:p>
-    <w:p>
-      <w:r>
-        <w:rPr>
-          <w:b/>
-          <w:u w:val="single"/>
-        </w:rPr>
-        <w:t>Abimanyu</w:t>
-      </w:r>
-      <w:r>
+        <w:rPr>
+          <w:sz w:val="28"/>
+          <w:szCs w:val="28"/>
+        </w:rPr>
         <w:t xml:space="preserve"> - I really like archery mom and I would like to learn / get started and experience it.</w:t>
       </w:r>
     </w:p>
     <w:p>
+      <w:pPr>
+        <w:rPr>
+          <w:sz w:val="28"/>
+          <w:szCs w:val="28"/>
+        </w:rPr>
+      </w:pPr>
       <w:proofErr w:type="spellStart"/>
       <w:proofErr w:type="gramStart"/>
       <w:r>
         <w:rPr>
           <w:b/>
+          <w:sz w:val="28"/>
+          <w:szCs w:val="28"/>
           <w:u w:val="single"/>
         </w:rPr>
         <w:t>Subhatra</w:t>
@@ -136,43 +1505,81 @@
       <w:r>
         <w:rPr>
           <w:b/>
+          <w:sz w:val="28"/>
+          <w:szCs w:val="28"/>
           <w:u w:val="single"/>
         </w:rPr>
         <w:t xml:space="preserve">  </w:t>
       </w:r>
       <w:r>
+        <w:rPr>
+          <w:sz w:val="28"/>
+          <w:szCs w:val="28"/>
+        </w:rPr>
         <w:t>-</w:t>
       </w:r>
       <w:proofErr w:type="gramEnd"/>
       <w:r>
+        <w:rPr>
+          <w:sz w:val="28"/>
+          <w:szCs w:val="28"/>
+        </w:rPr>
         <w:t xml:space="preserve"> Let me find a solution for you, search for online classes near home. But it is either too costly/not available. But I see on online training available giver the basic that is available.</w:t>
       </w:r>
     </w:p>
     <w:p>
+      <w:pPr>
+        <w:rPr>
+          <w:sz w:val="28"/>
+          <w:szCs w:val="28"/>
+        </w:rPr>
+      </w:pPr>
       <w:r>
         <w:rPr>
           <w:b/>
+          <w:sz w:val="28"/>
+          <w:szCs w:val="28"/>
           <w:u w:val="single"/>
         </w:rPr>
         <w:t xml:space="preserve">Abimanyu </w:t>
       </w:r>
       <w:r>
+        <w:rPr>
+          <w:sz w:val="28"/>
+          <w:szCs w:val="28"/>
+        </w:rPr>
         <w:t xml:space="preserve">- </w:t>
       </w:r>
       <w:proofErr w:type="gramStart"/>
       <w:r>
+        <w:rPr>
+          <w:sz w:val="28"/>
+          <w:szCs w:val="28"/>
+        </w:rPr>
         <w:t>Mom ,</w:t>
       </w:r>
       <w:proofErr w:type="gramEnd"/>
       <w:r>
+        <w:rPr>
+          <w:sz w:val="28"/>
+          <w:szCs w:val="28"/>
+        </w:rPr>
         <w:t xml:space="preserve"> can I somehow learn archery.</w:t>
       </w:r>
     </w:p>
     <w:p>
+      <w:pPr>
+        <w:rPr>
+          <w:sz w:val="28"/>
+          <w:szCs w:val="28"/>
+        </w:rPr>
+      </w:pPr>
       <w:proofErr w:type="spellStart"/>
       <w:r>
         <w:rPr>
           <w:b/>
+          <w:sz w:val="28"/>
+          <w:szCs w:val="28"/>
           <w:u w:val="single"/>
         </w:rPr>
         <w:t>Subhatra</w:t>
@@ -181,114 +1588,257 @@
       <w:r>
         <w:rPr>
           <w:b/>
+          <w:sz w:val="28"/>
+          <w:szCs w:val="28"/>
           <w:u w:val="single"/>
         </w:rPr>
         <w:t xml:space="preserve"> </w:t>
       </w:r>
       <w:r>
+        <w:rPr>
+          <w:sz w:val="28"/>
+          <w:szCs w:val="28"/>
+        </w:rPr>
         <w:t xml:space="preserve">- Sure </w:t>
       </w:r>
       <w:proofErr w:type="spellStart"/>
       <w:r>
+        <w:rPr>
+          <w:sz w:val="28"/>
+          <w:szCs w:val="28"/>
+        </w:rPr>
         <w:t>Abi</w:t>
       </w:r>
       <w:proofErr w:type="gramStart"/>
       <w:r>
+        <w:rPr>
+          <w:sz w:val="28"/>
+          <w:szCs w:val="28"/>
+        </w:rPr>
         <w:t>,I</w:t>
       </w:r>
       <w:proofErr w:type="spellEnd"/>
       <w:proofErr w:type="gramEnd"/>
       <w:r>
+        <w:rPr>
+          <w:sz w:val="28"/>
+          <w:szCs w:val="28"/>
+        </w:rPr>
         <w:t xml:space="preserve"> will buy you basic kit (very less cost) which is shown in the </w:t>
       </w:r>
       <w:proofErr w:type="spellStart"/>
       <w:r>
+        <w:rPr>
+          <w:sz w:val="28"/>
+          <w:szCs w:val="28"/>
+        </w:rPr>
         <w:t>site.With</w:t>
       </w:r>
       <w:proofErr w:type="spellEnd"/>
       <w:r>
+        <w:rPr>
+          <w:sz w:val="28"/>
+          <w:szCs w:val="28"/>
+        </w:rPr>
         <w:t xml:space="preserve"> this kit you can get trained with trainers across globe.</w:t>
       </w:r>
     </w:p>
     <w:p>
+      <w:pPr>
+        <w:rPr>
+          <w:sz w:val="28"/>
+          <w:szCs w:val="28"/>
+        </w:rPr>
+      </w:pPr>
       <w:r>
         <w:rPr>
           <w:b/>
+          <w:sz w:val="28"/>
+          <w:szCs w:val="28"/>
           <w:u w:val="single"/>
         </w:rPr>
         <w:t>Abimanyu</w:t>
       </w:r>
       <w:r>
+        <w:rPr>
+          <w:sz w:val="28"/>
+          <w:szCs w:val="28"/>
+        </w:rPr>
         <w:t xml:space="preserve"> –Thanks a lot </w:t>
       </w:r>
+      <w:r>
+        <w:rPr>
+          <w:sz w:val="28"/>
+          <w:szCs w:val="28"/>
+        </w:rPr>
+        <w:t>ma. Let</w:t>
+      </w:r>
+      <w:r>
+        <w:rPr>
+          <w:sz w:val="28"/>
+          <w:szCs w:val="28"/>
+        </w:rPr>
+        <w:t>’</w:t>
+      </w:r>
+      <w:r>
+        <w:rPr>
+          <w:sz w:val="28"/>
+          <w:szCs w:val="28"/>
+        </w:rPr>
+        <w:t>s</w:t>
+      </w:r>
+      <w:r>
+        <w:rPr>
+          <w:sz w:val="28"/>
+          <w:szCs w:val="28"/>
+        </w:rPr>
+        <w:t xml:space="preserve"> search for the </w:t>
+      </w:r>
+      <w:r>
+        <w:rPr>
+          <w:sz w:val="28"/>
+          <w:szCs w:val="28"/>
+        </w:rPr>
+        <w:t>trainer. Trainer</w:t>
+      </w:r>
+      <w:r>
+        <w:rPr>
+          <w:sz w:val="28"/>
+          <w:szCs w:val="28"/>
+        </w:rPr>
+        <w:t xml:space="preserve"> Krishna seems to be highly </w:t>
+      </w:r>
       <w:proofErr w:type="spellStart"/>
       <w:r>
-        <w:t>ma.Lets</w:t>
+        <w:rPr>
+          <w:sz w:val="28"/>
+          <w:szCs w:val="28"/>
+        </w:rPr>
+        <w:t>skilled.His</w:t>
       </w:r>
       <w:proofErr w:type="spellEnd"/>
       <w:r>
-        <w:t xml:space="preserve"> search for the </w:t>
+        <w:rPr>
+          <w:sz w:val="28"/>
+          <w:szCs w:val="28"/>
+        </w:rPr>
+        <w:t xml:space="preserve"> profile looks awesome can we book classes offered by him online.</w:t>
+      </w:r>
+    </w:p>
+    <w:p>
+      <w:pPr>
+        <w:rPr>
+          <w:sz w:val="28"/>
+          <w:szCs w:val="28"/>
+        </w:rPr>
+      </w:pPr>
+      <w:r>
+        <w:rPr>
+          <w:sz w:val="28"/>
+          <w:szCs w:val="28"/>
+        </w:rPr>
+        <w:t xml:space="preserve">(Abi &amp; </w:t>
       </w:r>
       <w:proofErr w:type="spellStart"/>
       <w:r>
-        <w:t>trainer.Trainer</w:t>
+        <w:rPr>
+          <w:sz w:val="28"/>
+          <w:szCs w:val="28"/>
+        </w:rPr>
+        <w:t>Subhatra</w:t>
       </w:r>
       <w:proofErr w:type="spellEnd"/>
       <w:r>
-        <w:t xml:space="preserve"> Krishna seems to be highly </w:t>
+        <w:rPr>
+          <w:sz w:val="28"/>
+          <w:szCs w:val="28"/>
+        </w:rPr>
+        <w:t xml:space="preserve"> booked basic 2 </w:t>
       </w:r>
       <w:proofErr w:type="spellStart"/>
       <w:r>
-        <w:t>skilled.His</w:t>
+        <w:rPr>
+          <w:sz w:val="28"/>
+          <w:szCs w:val="28"/>
+        </w:rPr>
+        <w:t>hr</w:t>
       </w:r>
       <w:proofErr w:type="spellEnd"/>
       <w:r>
-        <w:t xml:space="preserve"> profile looks awesome can we book classes offered by him online.</w:t>
-      </w:r>
-    </w:p>
-    <w:p>
-      <w:r>
-        <w:t xml:space="preserve">(Abi &amp; </w:t>
-      </w:r>
-      <w:proofErr w:type="spellStart"/>
-      <w:r>
-        <w:t>Subhatra</w:t>
-      </w:r>
-      <w:proofErr w:type="spellEnd"/>
-      <w:r>
-        <w:t xml:space="preserve"> booked basic 2 </w:t>
-      </w:r>
-      <w:proofErr w:type="spellStart"/>
-      <w:r>
-        <w:t>hr</w:t>
-      </w:r>
-      <w:proofErr w:type="spellEnd"/>
-      <w:r>
+        <w:rPr>
+          <w:sz w:val="28"/>
+          <w:szCs w:val="28"/>
+        </w:rPr>
         <w:t xml:space="preserve"> session with Krishna)</w:t>
       </w:r>
     </w:p>
     <w:p>
-      <w:r>
+      <w:pPr>
+        <w:rPr>
+          <w:sz w:val="28"/>
+          <w:szCs w:val="28"/>
+        </w:rPr>
+      </w:pPr>
+      <w:r>
+        <w:rPr>
+          <w:sz w:val="28"/>
+          <w:szCs w:val="28"/>
+        </w:rPr>
         <w:t>Krishna teaches archery to Abimanyu with basic kits.</w:t>
       </w:r>
     </w:p>
     <w:p>
-      <w:r>
+      <w:pPr>
+        <w:rPr>
+          <w:sz w:val="28"/>
+          <w:szCs w:val="28"/>
+        </w:rPr>
+      </w:pPr>
+      <w:r>
+        <w:rPr>
+          <w:sz w:val="28"/>
+          <w:szCs w:val="28"/>
+        </w:rPr>
         <w:t>Obviously skill training in person is required to some extent to really get to next level.</w:t>
       </w:r>
     </w:p>
     <w:p>
+      <w:pPr>
+        <w:rPr>
+          <w:sz w:val="28"/>
+          <w:szCs w:val="28"/>
+        </w:rPr>
+      </w:pPr>
       <w:proofErr w:type="gramStart"/>
       <w:r>
+        <w:rPr>
+          <w:sz w:val="28"/>
+          <w:szCs w:val="28"/>
+        </w:rPr>
+        <w:lastRenderedPageBreak/>
         <w:t>Krishna  finds</w:t>
       </w:r>
       <w:proofErr w:type="gramEnd"/>
       <w:r>
+        <w:rPr>
+          <w:sz w:val="28"/>
+          <w:szCs w:val="28"/>
+        </w:rPr>
         <w:t xml:space="preserve"> Arjuna who is nearby Abimanyu and knows archery.</w:t>
       </w:r>
     </w:p>
     <w:p>
-      <w:r>
+      <w:pPr>
+        <w:rPr>
+          <w:sz w:val="28"/>
+          <w:szCs w:val="28"/>
+        </w:rPr>
+      </w:pPr>
+      <w:r>
+        <w:rPr>
+          <w:sz w:val="28"/>
+          <w:szCs w:val="28"/>
+        </w:rPr>
         <w:t>Krishna teaches Abimanyu whatever is possible via online to get started and content Abimanyu to Arjuna.</w:t>
       </w:r>
     </w:p>
@@ -299,24 +1849,48 @@
           <w:ilvl w:val="0"/>
           <w:numId w:val="1"/>
         </w:numPr>
-      </w:pPr>
-      <w:r>
+        <w:rPr>
+          <w:sz w:val="28"/>
+          <w:szCs w:val="28"/>
+        </w:rPr>
+      </w:pPr>
+      <w:r>
+        <w:rPr>
+          <w:sz w:val="28"/>
+          <w:szCs w:val="28"/>
+        </w:rPr>
         <w:t xml:space="preserve">Arjuna trains Abimanyu in </w:t>
       </w:r>
       <w:proofErr w:type="gramStart"/>
       <w:r>
+        <w:rPr>
+          <w:sz w:val="28"/>
+          <w:szCs w:val="28"/>
+        </w:rPr>
         <w:t>person ,</w:t>
       </w:r>
       <w:proofErr w:type="gramEnd"/>
       <w:r>
+        <w:rPr>
+          <w:sz w:val="28"/>
+          <w:szCs w:val="28"/>
+        </w:rPr>
         <w:t xml:space="preserve"> Arjuna learns from Krishna &amp; </w:t>
       </w:r>
       <w:proofErr w:type="spellStart"/>
       <w:r>
+        <w:rPr>
+          <w:sz w:val="28"/>
+          <w:szCs w:val="28"/>
+        </w:rPr>
         <w:t>enchance</w:t>
       </w:r>
       <w:proofErr w:type="spellEnd"/>
       <w:r>
+        <w:rPr>
+          <w:sz w:val="28"/>
+          <w:szCs w:val="28"/>
+        </w:rPr>
         <w:t xml:space="preserve"> his skill.</w:t>
       </w:r>
     </w:p>
@@ -327,67 +1901,127 @@
           <w:ilvl w:val="0"/>
           <w:numId w:val="1"/>
         </w:numPr>
-      </w:pPr>
-      <w:r>
+        <w:rPr>
+          <w:sz w:val="28"/>
+          <w:szCs w:val="28"/>
+        </w:rPr>
+      </w:pPr>
+      <w:r>
+        <w:rPr>
+          <w:sz w:val="28"/>
+          <w:szCs w:val="28"/>
+        </w:rPr>
         <w:t xml:space="preserve">Abimanyu </w:t>
       </w:r>
       <w:proofErr w:type="spellStart"/>
       <w:r>
+        <w:rPr>
+          <w:sz w:val="28"/>
+          <w:szCs w:val="28"/>
+        </w:rPr>
         <w:t>lerans</w:t>
       </w:r>
       <w:proofErr w:type="spellEnd"/>
       <w:r>
+        <w:rPr>
+          <w:sz w:val="28"/>
+          <w:szCs w:val="28"/>
+        </w:rPr>
         <w:t xml:space="preserve"> 60% of the skills online via</w:t>
       </w:r>
     </w:p>
     <w:p>
-      <w:r>
+      <w:pPr>
+        <w:rPr>
+          <w:sz w:val="28"/>
+          <w:szCs w:val="28"/>
+        </w:rPr>
+      </w:pPr>
+      <w:r>
+        <w:rPr>
+          <w:sz w:val="28"/>
+          <w:szCs w:val="28"/>
+        </w:rPr>
         <w:t>Arjuna &amp; Krishna and also gets practical training wherever required.</w:t>
       </w:r>
     </w:p>
-    <w:p/>
     <w:p>
       <w:pPr>
         <w:pStyle w:val="Title"/>
       </w:pPr>
       <w:r>
-        <w:lastRenderedPageBreak/>
         <w:t>Result:</w:t>
       </w:r>
     </w:p>
     <w:p>
+      <w:pPr>
+        <w:rPr>
+          <w:sz w:val="28"/>
+          <w:szCs w:val="28"/>
+        </w:rPr>
+      </w:pPr>
       <w:r>
         <w:rPr>
           <w:b/>
+          <w:sz w:val="28"/>
+          <w:szCs w:val="28"/>
           <w:u w:val="single"/>
         </w:rPr>
         <w:t>Abimanyu</w:t>
       </w:r>
       <w:r>
+        <w:rPr>
+          <w:sz w:val="28"/>
+          <w:szCs w:val="28"/>
+        </w:rPr>
         <w:t xml:space="preserve"> – Happy that he learned what he wanted </w:t>
       </w:r>
       <w:proofErr w:type="gramStart"/>
       <w:r>
+        <w:rPr>
+          <w:sz w:val="28"/>
+          <w:szCs w:val="28"/>
+        </w:rPr>
         <w:t>and  also</w:t>
       </w:r>
       <w:proofErr w:type="gramEnd"/>
       <w:r>
+        <w:rPr>
+          <w:sz w:val="28"/>
+          <w:szCs w:val="28"/>
+        </w:rPr>
         <w:t xml:space="preserve"> got personal local trainer</w:t>
       </w:r>
     </w:p>
     <w:p>
+      <w:pPr>
+        <w:rPr>
+          <w:sz w:val="28"/>
+          <w:szCs w:val="28"/>
+        </w:rPr>
+      </w:pPr>
       <w:r>
         <w:rPr>
           <w:b/>
+          <w:sz w:val="28"/>
+          <w:szCs w:val="28"/>
           <w:u w:val="single"/>
         </w:rPr>
         <w:t>Arjuna</w:t>
       </w:r>
       <w:r>
+        <w:rPr>
+          <w:sz w:val="28"/>
+          <w:szCs w:val="28"/>
+        </w:rPr>
         <w:t xml:space="preserve"> – Enhanced his skill by connecting to Krishna. Got one student by reference even with basic skill and starts earning </w:t>
       </w:r>
       <w:proofErr w:type="gramStart"/>
       <w:r>
+        <w:rPr>
+          <w:sz w:val="28"/>
+          <w:szCs w:val="28"/>
+        </w:rPr>
         <w:t>money.</w:t>
       </w:r>
       <w:proofErr w:type="gramEnd"/>
@@ -395,32 +2029,58 @@
     <w:p>
       <w:pPr>
         <w:spacing w:after="0"/>
+        <w:rPr>
+          <w:sz w:val="28"/>
+          <w:szCs w:val="28"/>
+        </w:rPr>
       </w:pPr>
       <w:r>
         <w:rPr>
           <w:b/>
+          <w:sz w:val="28"/>
+          <w:szCs w:val="28"/>
           <w:u w:val="single"/>
         </w:rPr>
         <w:t xml:space="preserve">Krishna </w:t>
       </w:r>
       <w:r>
+        <w:rPr>
+          <w:sz w:val="28"/>
+          <w:szCs w:val="28"/>
+        </w:rPr>
         <w:t>– Got connected to same skill base person across location and increased skill community</w:t>
       </w:r>
     </w:p>
     <w:p>
       <w:pPr>
         <w:spacing w:after="0"/>
+        <w:rPr>
+          <w:sz w:val="28"/>
+          <w:szCs w:val="28"/>
+        </w:rPr>
       </w:pPr>
       <w:proofErr w:type="gramStart"/>
       <w:r>
+        <w:rPr>
+          <w:sz w:val="28"/>
+          <w:szCs w:val="28"/>
+        </w:rPr>
         <w:t>Trained kid with interest.</w:t>
       </w:r>
       <w:proofErr w:type="gramEnd"/>
       <w:r>
+        <w:rPr>
+          <w:sz w:val="28"/>
+          <w:szCs w:val="28"/>
+        </w:rPr>
         <w:t xml:space="preserve"> </w:t>
       </w:r>
       <w:proofErr w:type="gramStart"/>
       <w:r>
+        <w:rPr>
+          <w:sz w:val="28"/>
+          <w:szCs w:val="28"/>
+        </w:rPr>
         <w:t>Trained basic skilled person to improve local skill in specific area.</w:t>
       </w:r>
       <w:proofErr w:type="gramEnd"/>
@@ -428,16 +2088,26 @@
     <w:p>
       <w:pPr>
         <w:spacing w:after="0"/>
-      </w:pPr>
-      <w:bookmarkStart w:id="0" w:name="_GoBack"/>
-      <w:bookmarkEnd w:id="0"/>
-    </w:p>
-    <w:p>
+        <w:rPr>
+          <w:sz w:val="28"/>
+          <w:szCs w:val="28"/>
+        </w:rPr>
+      </w:pPr>
+    </w:p>
+    <w:p>
+      <w:pPr>
+        <w:rPr>
+          <w:sz w:val="28"/>
+          <w:szCs w:val="28"/>
+        </w:rPr>
+      </w:pPr>
       <w:proofErr w:type="spellStart"/>
       <w:proofErr w:type="gramStart"/>
       <w:r>
         <w:rPr>
           <w:b/>
+          <w:sz w:val="28"/>
+          <w:szCs w:val="28"/>
           <w:u w:val="single"/>
         </w:rPr>
         <w:t>Subhatra</w:t>
@@ -446,27 +2116,49 @@
       <w:r>
         <w:rPr>
           <w:b/>
+          <w:sz w:val="28"/>
+          <w:szCs w:val="28"/>
           <w:u w:val="single"/>
         </w:rPr>
         <w:t xml:space="preserve"> </w:t>
       </w:r>
       <w:r>
+        <w:rPr>
+          <w:sz w:val="28"/>
+          <w:szCs w:val="28"/>
+        </w:rPr>
         <w:t>– Happy Mother.</w:t>
       </w:r>
       <w:proofErr w:type="gramEnd"/>
       <w:r>
+        <w:rPr>
+          <w:sz w:val="28"/>
+          <w:szCs w:val="28"/>
+        </w:rPr>
         <w:t xml:space="preserve"> </w:t>
       </w:r>
       <w:proofErr w:type="gramStart"/>
       <w:r>
+        <w:rPr>
+          <w:sz w:val="28"/>
+          <w:szCs w:val="28"/>
+        </w:rPr>
         <w:t>Made his son happy by finding right contact.</w:t>
       </w:r>
       <w:proofErr w:type="gramEnd"/>
       <w:r>
+        <w:rPr>
+          <w:sz w:val="28"/>
+          <w:szCs w:val="28"/>
+        </w:rPr>
         <w:t xml:space="preserve"> </w:t>
       </w:r>
       <w:proofErr w:type="gramStart"/>
       <w:r>
+        <w:rPr>
+          <w:sz w:val="28"/>
+          <w:szCs w:val="28"/>
+        </w:rPr>
         <w:t>Spent less money only whenever necessary.</w:t>
       </w:r>
       <w:proofErr w:type="gramEnd"/>
@@ -510,8 +2202,16 @@
           <w:ilvl w:val="0"/>
           <w:numId w:val="2"/>
         </w:numPr>
-      </w:pPr>
-      <w:r>
+        <w:rPr>
+          <w:sz w:val="28"/>
+          <w:szCs w:val="28"/>
+        </w:rPr>
+      </w:pPr>
+      <w:r>
+        <w:rPr>
+          <w:sz w:val="28"/>
+          <w:szCs w:val="28"/>
+        </w:rPr>
         <w:t>Parent/Kid/Learner identifies a platform to enhance their skills.</w:t>
       </w:r>
     </w:p>
@@ -522,24 +2222,48 @@
           <w:ilvl w:val="0"/>
           <w:numId w:val="2"/>
         </w:numPr>
-      </w:pPr>
-      <w:r>
+        <w:rPr>
+          <w:sz w:val="28"/>
+          <w:szCs w:val="28"/>
+        </w:rPr>
+      </w:pPr>
+      <w:r>
+        <w:rPr>
+          <w:sz w:val="28"/>
+          <w:szCs w:val="28"/>
+        </w:rPr>
         <w:t xml:space="preserve">Basic skilled trainer </w:t>
       </w:r>
       <w:proofErr w:type="spellStart"/>
       <w:r>
+        <w:rPr>
+          <w:sz w:val="28"/>
+          <w:szCs w:val="28"/>
+        </w:rPr>
         <w:t>enchance</w:t>
       </w:r>
       <w:proofErr w:type="spellEnd"/>
       <w:r>
+        <w:rPr>
+          <w:sz w:val="28"/>
+          <w:szCs w:val="28"/>
+        </w:rPr>
         <w:t xml:space="preserve"> his/her skills by connecting to highly skilled </w:t>
       </w:r>
       <w:proofErr w:type="spellStart"/>
       <w:r>
+        <w:rPr>
+          <w:sz w:val="28"/>
+          <w:szCs w:val="28"/>
+        </w:rPr>
         <w:t>professsionals</w:t>
       </w:r>
       <w:proofErr w:type="spellEnd"/>
       <w:r>
+        <w:rPr>
+          <w:sz w:val="28"/>
+          <w:szCs w:val="28"/>
+        </w:rPr>
         <w:t>.</w:t>
       </w:r>
     </w:p>
@@ -550,8 +2274,16 @@
           <w:ilvl w:val="0"/>
           <w:numId w:val="2"/>
         </w:numPr>
-      </w:pPr>
-      <w:r>
+        <w:rPr>
+          <w:sz w:val="28"/>
+          <w:szCs w:val="28"/>
+        </w:rPr>
+      </w:pPr>
+      <w:r>
+        <w:rPr>
+          <w:sz w:val="28"/>
+          <w:szCs w:val="28"/>
+        </w:rPr>
         <w:t>Kits/Products required to process skill shall be purchased online.</w:t>
       </w:r>
     </w:p>
@@ -562,13 +2294,25 @@
           <w:ilvl w:val="0"/>
           <w:numId w:val="2"/>
         </w:numPr>
+        <w:rPr>
+          <w:sz w:val="28"/>
+          <w:szCs w:val="28"/>
+        </w:rPr>
       </w:pPr>
       <w:proofErr w:type="spellStart"/>
       <w:r>
+        <w:rPr>
+          <w:sz w:val="28"/>
+          <w:szCs w:val="28"/>
+        </w:rPr>
         <w:t>Professsionals</w:t>
       </w:r>
       <w:proofErr w:type="spellEnd"/>
       <w:r>
+        <w:rPr>
+          <w:sz w:val="28"/>
+          <w:szCs w:val="28"/>
+        </w:rPr>
         <w:t xml:space="preserve"> skilled in the same area getting connected to each other.</w:t>
       </w:r>
     </w:p>
@@ -579,16 +2323,32 @@
           <w:ilvl w:val="0"/>
           <w:numId w:val="2"/>
         </w:numPr>
-      </w:pPr>
-      <w:r>
+        <w:rPr>
+          <w:sz w:val="28"/>
+          <w:szCs w:val="28"/>
+        </w:rPr>
+      </w:pPr>
+      <w:r>
+        <w:rPr>
+          <w:sz w:val="28"/>
+          <w:szCs w:val="28"/>
+        </w:rPr>
         <w:t xml:space="preserve">Referring students for practical training by identifying skilled professional in the </w:t>
       </w:r>
       <w:proofErr w:type="gramStart"/>
       <w:r>
+        <w:rPr>
+          <w:sz w:val="28"/>
+          <w:szCs w:val="28"/>
+        </w:rPr>
         <w:t>learners</w:t>
       </w:r>
       <w:proofErr w:type="gramEnd"/>
       <w:r>
+        <w:rPr>
+          <w:sz w:val="28"/>
+          <w:szCs w:val="28"/>
+        </w:rPr>
         <w:t xml:space="preserve"> location.</w:t>
       </w:r>
     </w:p>
@@ -601,10 +2361,15 @@
         </w:numPr>
       </w:pPr>
       <w:r>
+        <w:rPr>
+          <w:sz w:val="28"/>
+          <w:szCs w:val="28"/>
+        </w:rPr>
         <w:t>Local community of skilled professional increased by connecting each other.</w:t>
       </w:r>
-    </w:p>
-    <w:p/>
+      <w:bookmarkStart w:id="0" w:name="_GoBack"/>
+      <w:bookmarkEnd w:id="0"/>
+    </w:p>
     <w:sectPr>
       <w:pgSz w:w="11906" w:h="16838"/>
       <w:pgMar w:top="1440" w:right="1440" w:bottom="1440" w:left="1440" w:header="708" w:footer="708" w:gutter="0"/>
@@ -1013,6 +2778,29 @@
     <w:qFormat/>
     <w:rsid w:val="00114C8B"/>
   </w:style>
+  <w:style w:type="paragraph" w:styleId="Heading1">
+    <w:name w:val="heading 1"/>
+    <w:basedOn w:val="Normal"/>
+    <w:next w:val="Normal"/>
+    <w:link w:val="Heading1Char"/>
+    <w:uiPriority w:val="9"/>
+    <w:qFormat/>
+    <w:rsid w:val="00410933"/>
+    <w:pPr>
+      <w:keepNext/>
+      <w:keepLines/>
+      <w:spacing w:before="480" w:after="0"/>
+      <w:outlineLvl w:val="0"/>
+    </w:pPr>
+    <w:rPr>
+      <w:rFonts w:asciiTheme="majorHAnsi" w:eastAsiaTheme="majorEastAsia" w:hAnsiTheme="majorHAnsi" w:cstheme="majorBidi"/>
+      <w:b/>
+      <w:bCs/>
+      <w:color w:val="365F91" w:themeColor="accent1" w:themeShade="BF"/>
+      <w:sz w:val="28"/>
+      <w:szCs w:val="28"/>
+    </w:rPr>
+  </w:style>
   <w:style w:type="character" w:default="1" w:styleId="DefaultParagraphFont">
     <w:name w:val="Default Paragraph Font"/>
     <w:uiPriority w:val="1"/>
@@ -1088,6 +2876,51 @@
       <w:kern w:val="28"/>
       <w:sz w:val="52"/>
       <w:szCs w:val="52"/>
+    </w:rPr>
+  </w:style>
+  <w:style w:type="paragraph" w:styleId="BalloonText">
+    <w:name w:val="Balloon Text"/>
+    <w:basedOn w:val="Normal"/>
+    <w:link w:val="BalloonTextChar"/>
+    <w:uiPriority w:val="99"/>
+    <w:semiHidden/>
+    <w:unhideWhenUsed/>
+    <w:rsid w:val="00410933"/>
+    <w:pPr>
+      <w:spacing w:after="0" w:line="240" w:lineRule="auto"/>
+    </w:pPr>
+    <w:rPr>
+      <w:rFonts w:ascii="Tahoma" w:hAnsi="Tahoma" w:cs="Tahoma"/>
+      <w:sz w:val="16"/>
+      <w:szCs w:val="16"/>
+    </w:rPr>
+  </w:style>
+  <w:style w:type="character" w:customStyle="1" w:styleId="BalloonTextChar">
+    <w:name w:val="Balloon Text Char"/>
+    <w:basedOn w:val="DefaultParagraphFont"/>
+    <w:link w:val="BalloonText"/>
+    <w:uiPriority w:val="99"/>
+    <w:semiHidden/>
+    <w:rsid w:val="00410933"/>
+    <w:rPr>
+      <w:rFonts w:ascii="Tahoma" w:hAnsi="Tahoma" w:cs="Tahoma"/>
+      <w:sz w:val="16"/>
+      <w:szCs w:val="16"/>
+    </w:rPr>
+  </w:style>
+  <w:style w:type="character" w:customStyle="1" w:styleId="Heading1Char">
+    <w:name w:val="Heading 1 Char"/>
+    <w:basedOn w:val="DefaultParagraphFont"/>
+    <w:link w:val="Heading1"/>
+    <w:uiPriority w:val="9"/>
+    <w:rsid w:val="00410933"/>
+    <w:rPr>
+      <w:rFonts w:asciiTheme="majorHAnsi" w:eastAsiaTheme="majorEastAsia" w:hAnsiTheme="majorHAnsi" w:cstheme="majorBidi"/>
+      <w:b/>
+      <w:bCs/>
+      <w:color w:val="365F91" w:themeColor="accent1" w:themeShade="BF"/>
+      <w:sz w:val="28"/>
+      <w:szCs w:val="28"/>
     </w:rPr>
   </w:style>
 </w:styles>
@@ -1254,6 +3087,29 @@
     <w:qFormat/>
     <w:rsid w:val="00114C8B"/>
   </w:style>
+  <w:style w:type="paragraph" w:styleId="Heading1">
+    <w:name w:val="heading 1"/>
+    <w:basedOn w:val="Normal"/>
+    <w:next w:val="Normal"/>
+    <w:link w:val="Heading1Char"/>
+    <w:uiPriority w:val="9"/>
+    <w:qFormat/>
+    <w:rsid w:val="00410933"/>
+    <w:pPr>
+      <w:keepNext/>
+      <w:keepLines/>
+      <w:spacing w:before="480" w:after="0"/>
+      <w:outlineLvl w:val="0"/>
+    </w:pPr>
+    <w:rPr>
+      <w:rFonts w:asciiTheme="majorHAnsi" w:eastAsiaTheme="majorEastAsia" w:hAnsiTheme="majorHAnsi" w:cstheme="majorBidi"/>
+      <w:b/>
+      <w:bCs/>
+      <w:color w:val="365F91" w:themeColor="accent1" w:themeShade="BF"/>
+      <w:sz w:val="28"/>
+      <w:szCs w:val="28"/>
+    </w:rPr>
+  </w:style>
   <w:style w:type="character" w:default="1" w:styleId="DefaultParagraphFont">
     <w:name w:val="Default Paragraph Font"/>
     <w:uiPriority w:val="1"/>
@@ -1329,6 +3185,51 @@
       <w:kern w:val="28"/>
       <w:sz w:val="52"/>
       <w:szCs w:val="52"/>
+    </w:rPr>
+  </w:style>
+  <w:style w:type="paragraph" w:styleId="BalloonText">
+    <w:name w:val="Balloon Text"/>
+    <w:basedOn w:val="Normal"/>
+    <w:link w:val="BalloonTextChar"/>
+    <w:uiPriority w:val="99"/>
+    <w:semiHidden/>
+    <w:unhideWhenUsed/>
+    <w:rsid w:val="00410933"/>
+    <w:pPr>
+      <w:spacing w:after="0" w:line="240" w:lineRule="auto"/>
+    </w:pPr>
+    <w:rPr>
+      <w:rFonts w:ascii="Tahoma" w:hAnsi="Tahoma" w:cs="Tahoma"/>
+      <w:sz w:val="16"/>
+      <w:szCs w:val="16"/>
+    </w:rPr>
+  </w:style>
+  <w:style w:type="character" w:customStyle="1" w:styleId="BalloonTextChar">
+    <w:name w:val="Balloon Text Char"/>
+    <w:basedOn w:val="DefaultParagraphFont"/>
+    <w:link w:val="BalloonText"/>
+    <w:uiPriority w:val="99"/>
+    <w:semiHidden/>
+    <w:rsid w:val="00410933"/>
+    <w:rPr>
+      <w:rFonts w:ascii="Tahoma" w:hAnsi="Tahoma" w:cs="Tahoma"/>
+      <w:sz w:val="16"/>
+      <w:szCs w:val="16"/>
+    </w:rPr>
+  </w:style>
+  <w:style w:type="character" w:customStyle="1" w:styleId="Heading1Char">
+    <w:name w:val="Heading 1 Char"/>
+    <w:basedOn w:val="DefaultParagraphFont"/>
+    <w:link w:val="Heading1"/>
+    <w:uiPriority w:val="9"/>
+    <w:rsid w:val="00410933"/>
+    <w:rPr>
+      <w:rFonts w:asciiTheme="majorHAnsi" w:eastAsiaTheme="majorEastAsia" w:hAnsiTheme="majorHAnsi" w:cstheme="majorBidi"/>
+      <w:b/>
+      <w:bCs/>
+      <w:color w:val="365F91" w:themeColor="accent1" w:themeShade="BF"/>
+      <w:sz w:val="28"/>
+      <w:szCs w:val="28"/>
     </w:rPr>
   </w:style>
 </w:styles>
